--- a/Docs/Doc_v2.docx
+++ b/Docs/Doc_v2.docx
@@ -1,6 +1,6 @@
 
 <file path=word/document.xml><?xml version="1.0" encoding="utf-8"?>
-<w:document xmlns:wpc="http://schemas.microsoft.com/office/word/2010/wordprocessingCanvas" xmlns:cx="http://schemas.microsoft.com/office/drawing/2014/chartex" xmlns:cx1="http://schemas.microsoft.com/office/drawing/2015/9/8/chartex" xmlns:cx2="http://schemas.microsoft.com/office/drawing/2015/10/21/chartex" xmlns:cx3="http://schemas.microsoft.com/office/drawing/2016/5/9/chartex" xmlns:cx4="http://schemas.microsoft.com/office/drawing/2016/5/10/chartex" xmlns:cx5="http://schemas.microsoft.com/office/drawing/2016/5/11/chartex" xmlns:cx6="http://schemas.microsoft.com/office/drawing/2016/5/12/chartex" xmlns:cx7="http://schemas.microsoft.com/office/drawing/2016/5/13/chartex" xmlns:cx8="http://schemas.microsoft.com/office/drawing/2016/5/14/chartex" xmlns:mc="http://schemas.openxmlformats.org/markup-compatibility/2006" xmlns:aink="http://schemas.microsoft.com/office/drawing/2016/ink" xmlns:am3d="http://schemas.microsoft.com/office/drawing/2017/model3d" xmlns:o="urn:schemas-microsoft-com:office:office" xmlns:oel="http://schemas.microsoft.com/office/2019/extlst" xmlns:r="http://schemas.openxmlformats.org/officeDocument/2006/relationships" xmlns:m="http://schemas.openxmlformats.org/officeDocument/2006/math" xmlns:v="urn:schemas-microsoft-com:vml" xmlns:wp14="http://schemas.microsoft.com/office/word/2010/wordprocessingDrawing" xmlns:wp="http://schemas.openxmlformats.org/drawingml/2006/wordprocessingDrawing" xmlns:w10="urn:schemas-microsoft-com:office:word" xmlns:w="http://schemas.openxmlformats.org/wordprocessingml/2006/main" xmlns:w14="http://schemas.microsoft.com/office/word/2010/wordml" xmlns:w15="http://schemas.microsoft.com/office/word/2012/wordml" xmlns:w16cex="http://schemas.microsoft.com/office/word/2018/wordml/cex" xmlns:w16cid="http://schemas.microsoft.com/office/word/2016/wordml/cid" xmlns:w16="http://schemas.microsoft.com/office/word/2018/wordml" xmlns:w16sdtdh="http://schemas.microsoft.com/office/word/2020/wordml/sdtdatahash" xmlns:w16se="http://schemas.microsoft.com/office/word/2015/wordml/symex" xmlns:wpg="http://schemas.microsoft.com/office/word/2010/wordprocessingGroup" xmlns:wpi="http://schemas.microsoft.com/office/word/2010/wordprocessingInk" xmlns:wne="http://schemas.microsoft.com/office/word/2006/wordml" xmlns:wps="http://schemas.microsoft.com/office/word/2010/wordprocessingShape" mc:Ignorable="w14 w15 w16se w16cid w16 w16cex w16sdtdh wp14">
+<w:document xmlns:wpc="http://schemas.microsoft.com/office/word/2010/wordprocessingCanvas" xmlns:mc="http://schemas.openxmlformats.org/markup-compatibility/2006" xmlns:o="urn:schemas-microsoft-com:office:office" xmlns:r="http://schemas.openxmlformats.org/officeDocument/2006/relationships" xmlns:m="http://schemas.openxmlformats.org/officeDocument/2006/math" xmlns:v="urn:schemas-microsoft-com:vml" xmlns:wp14="http://schemas.microsoft.com/office/word/2010/wordprocessingDrawing" xmlns:wp="http://schemas.openxmlformats.org/drawingml/2006/wordprocessingDrawing" xmlns:w10="urn:schemas-microsoft-com:office:word" xmlns:w="http://schemas.openxmlformats.org/wordprocessingml/2006/main" xmlns:w14="http://schemas.microsoft.com/office/word/2010/wordml" xmlns:wpg="http://schemas.microsoft.com/office/word/2010/wordprocessingGroup" xmlns:wpi="http://schemas.microsoft.com/office/word/2010/wordprocessingInk" xmlns:wne="http://schemas.microsoft.com/office/word/2006/wordml" xmlns:wps="http://schemas.microsoft.com/office/word/2010/wordprocessingShape" mc:Ignorable="w14 wp14">
   <w:body>
     <w:p>
       <w:pPr>
@@ -18,6 +18,7 @@
           <w:noProof/>
           <w:sz w:val="32"/>
           <w:szCs w:val="32"/>
+          <w:lang w:eastAsia="fr-FR"/>
         </w:rPr>
         <mc:AlternateContent>
           <mc:Choice Requires="wps">
@@ -150,7 +151,7 @@
               </wp:anchor>
             </w:drawing>
           </mc:Choice>
-          <mc:Fallback>
+          <mc:Fallback xmlns:w16se="http://schemas.microsoft.com/office/word/2015/wordml/symex" xmlns:w16sdtdh="http://schemas.microsoft.com/office/word/2020/wordml/sdtdatahash" xmlns:w16="http://schemas.microsoft.com/office/word/2018/wordml" xmlns:w16cid="http://schemas.microsoft.com/office/word/2016/wordml/cid" xmlns:w16cex="http://schemas.microsoft.com/office/word/2018/wordml/cex" xmlns:w15="http://schemas.microsoft.com/office/word/2012/wordml" xmlns:oel="http://schemas.microsoft.com/office/2019/extlst" xmlns:am3d="http://schemas.microsoft.com/office/drawing/2017/model3d" xmlns:aink="http://schemas.microsoft.com/office/drawing/2016/ink" xmlns:cx8="http://schemas.microsoft.com/office/drawing/2016/5/14/chartex" xmlns:cx7="http://schemas.microsoft.com/office/drawing/2016/5/13/chartex" xmlns:cx6="http://schemas.microsoft.com/office/drawing/2016/5/12/chartex" xmlns:cx5="http://schemas.microsoft.com/office/drawing/2016/5/11/chartex" xmlns:cx4="http://schemas.microsoft.com/office/drawing/2016/5/10/chartex" xmlns:cx3="http://schemas.microsoft.com/office/drawing/2016/5/9/chartex" xmlns:cx2="http://schemas.microsoft.com/office/drawing/2015/10/21/chartex" xmlns:cx1="http://schemas.microsoft.com/office/drawing/2015/9/8/chartex" xmlns:cx="http://schemas.microsoft.com/office/drawing/2014/chartex">
             <w:pict>
               <v:shapetype w14:anchorId="414B7326" id="_x0000_t202" coordsize="21600,21600" o:spt="202" path="m,l,21600r21600,l21600,xe">
                 <v:stroke joinstyle="miter"/>
@@ -238,7 +239,7 @@
     </w:p>
     <w:p>
       <w:pPr>
-        <w:pStyle w:val="Paragraphedeliste"/>
+        <w:pStyle w:val="ListParagraph"/>
         <w:numPr>
           <w:ilvl w:val="0"/>
           <w:numId w:val="1"/>
@@ -296,6 +297,8 @@
       <w:r>
         <w:t xml:space="preserve">" : 0.0, "frais de tenue de compte" : "gratuit" "} </w:t>
       </w:r>
+      <w:bookmarkStart w:id="0" w:name="_GoBack"/>
+      <w:bookmarkEnd w:id="0"/>
     </w:p>
     <w:p>
       <w:proofErr w:type="spellStart"/>
@@ -474,9 +477,20 @@
           <w:highlight w:val="black"/>
           <w:lang w:val="en-US"/>
         </w:rPr>
-        <w:t xml:space="preserve">$ git clone --single-branch --branch </w:t>
-      </w:r>
-      <w:proofErr w:type="spellStart"/>
+        <w:t>$ git clone --single-branch --branch ruben https://github.com/samarrhilane/MicroService1_CompteBancaire</w:t>
+      </w:r>
+    </w:p>
+    <w:p>
+      <w:pPr>
+        <w:rPr>
+          <w:b/>
+          <w:bCs/>
+          <w:color w:val="FFFFFF" w:themeColor="background1"/>
+          <w:sz w:val="24"/>
+          <w:szCs w:val="24"/>
+          <w:lang w:val="en-US"/>
+        </w:rPr>
+      </w:pPr>
       <w:r>
         <w:rPr>
           <w:rFonts w:ascii="Lucida Console" w:hAnsi="Lucida Console" w:cs="Lucida Console"/>
@@ -486,9 +500,159 @@
           <w:highlight w:val="black"/>
           <w:lang w:val="en-US"/>
         </w:rPr>
-        <w:t>ruben</w:t>
+        <w:t>$ git clone --single-branch --branch ruben https://github.com/samarrhilane/MicroService2_OperationBancaire</w:t>
+      </w:r>
+    </w:p>
+    <w:p>
+      <w:pPr>
+        <w:rPr>
+          <w:b/>
+          <w:bCs/>
+          <w:lang w:val="en-US"/>
+        </w:rPr>
+      </w:pPr>
+    </w:p>
+    <w:p>
+      <w:pPr>
+        <w:rPr>
+          <w:color w:val="FFFFFF" w:themeColor="background1"/>
+        </w:rPr>
+      </w:pPr>
+      <w:proofErr w:type="spellStart"/>
+      <w:proofErr w:type="gramStart"/>
+      <w:r>
+        <w:rPr>
+          <w:color w:val="FFFFFF" w:themeColor="background1"/>
+          <w:highlight w:val="black"/>
+        </w:rPr>
+        <w:t>mvn</w:t>
       </w:r>
       <w:proofErr w:type="spellEnd"/>
+      <w:proofErr w:type="gramEnd"/>
+      <w:r>
+        <w:rPr>
+          <w:color w:val="FFFFFF" w:themeColor="background1"/>
+          <w:highlight w:val="black"/>
+        </w:rPr>
+        <w:t xml:space="preserve"> clean </w:t>
+      </w:r>
+      <w:proofErr w:type="spellStart"/>
+      <w:r>
+        <w:rPr>
+          <w:color w:val="FFFFFF" w:themeColor="background1"/>
+          <w:highlight w:val="black"/>
+        </w:rPr>
+        <w:t>install</w:t>
+      </w:r>
+      <w:proofErr w:type="spellEnd"/>
+      <w:r>
+        <w:rPr>
+          <w:color w:val="FFFFFF" w:themeColor="background1"/>
+          <w:highlight w:val="black"/>
+        </w:rPr>
+        <w:t xml:space="preserve"> package</w:t>
+      </w:r>
+    </w:p>
+    <w:p>
+      <w:pPr>
+        <w:rPr>
+          <w:b/>
+          <w:bCs/>
+          <w:color w:val="FFFFFF" w:themeColor="background1"/>
+          <w:lang w:val="en-US"/>
+        </w:rPr>
+      </w:pPr>
+    </w:p>
+    <w:p>
+      <w:pPr>
+        <w:rPr>
+          <w:b/>
+          <w:bCs/>
+          <w:sz w:val="28"/>
+          <w:szCs w:val="28"/>
+          <w:lang w:val="en-US"/>
+        </w:rPr>
+      </w:pPr>
+      <w:r>
+        <w:rPr>
+          <w:b/>
+          <w:bCs/>
+          <w:sz w:val="28"/>
+          <w:szCs w:val="28"/>
+          <w:lang w:val="en-US"/>
+        </w:rPr>
+        <w:t>Set up the Spring Boot Application</w:t>
+      </w:r>
+    </w:p>
+    <w:p>
+      <w:pPr>
+        <w:rPr>
+          <w:color w:val="FFFFFF" w:themeColor="background1"/>
+        </w:rPr>
+      </w:pPr>
+      <w:proofErr w:type="gramStart"/>
+      <w:r>
+        <w:rPr>
+          <w:color w:val="FFFFFF" w:themeColor="background1"/>
+          <w:highlight w:val="black"/>
+        </w:rPr>
+        <w:t>java</w:t>
+      </w:r>
+      <w:proofErr w:type="gramEnd"/>
+      <w:r>
+        <w:rPr>
+          <w:color w:val="FFFFFF" w:themeColor="background1"/>
+          <w:highlight w:val="black"/>
+        </w:rPr>
+        <w:t xml:space="preserve"> -jar </w:t>
+      </w:r>
+      <w:proofErr w:type="spellStart"/>
+      <w:r>
+        <w:rPr>
+          <w:color w:val="FFFFFF" w:themeColor="background1"/>
+          <w:highlight w:val="black"/>
+        </w:rPr>
+        <w:t>target</w:t>
+      </w:r>
+      <w:proofErr w:type="spellEnd"/>
+      <w:r>
+        <w:rPr>
+          <w:color w:val="FFFFFF" w:themeColor="background1"/>
+          <w:highlight w:val="black"/>
+        </w:rPr>
+        <w:t xml:space="preserve">/ </w:t>
+      </w:r>
+      <w:r>
+        <w:rPr>
+          <w:color w:val="FFFFFF" w:themeColor="background1"/>
+          <w:highlight w:val="black"/>
+        </w:rPr>
+        <w:t>CompteBancaire-0.0.1-SNAPSHOT</w:t>
+      </w:r>
+      <w:r>
+        <w:rPr>
+          <w:color w:val="FFFFFF" w:themeColor="background1"/>
+          <w:highlight w:val="black"/>
+        </w:rPr>
+        <w:t>.jar</w:t>
+      </w:r>
+    </w:p>
+    <w:p>
+      <w:pPr>
+        <w:rPr>
+          <w:color w:val="FFFFFF" w:themeColor="background1"/>
+          <w:lang w:val="en-US"/>
+        </w:rPr>
+      </w:pPr>
+      <w:r>
+        <w:rPr>
+          <w:color w:val="FFFFFF" w:themeColor="background1"/>
+          <w:highlight w:val="black"/>
+          <w:lang w:val="en-US"/>
+        </w:rPr>
+        <w:t xml:space="preserve">java -jar target/ </w:t>
+      </w:r>
+      <w:proofErr w:type="spellStart"/>
       <w:r>
         <w:rPr>
           <w:rFonts w:ascii="Lucida Console" w:hAnsi="Lucida Console" w:cs="Lucida Console"/>
@@ -498,20 +662,146 @@
           <w:highlight w:val="black"/>
           <w:lang w:val="en-US"/>
         </w:rPr>
-        <w:t xml:space="preserve"> https://github.com/samarrhilane/MicroService1_CompteBancaire</w:t>
-      </w:r>
-    </w:p>
-    <w:p>
-      <w:pPr>
-        <w:rPr>
-          <w:b/>
-          <w:bCs/>
-          <w:color w:val="FFFFFF" w:themeColor="background1"/>
-          <w:sz w:val="24"/>
-          <w:szCs w:val="24"/>
-          <w:lang w:val="en-US"/>
-        </w:rPr>
-      </w:pPr>
+        <w:t>OperationBancaire</w:t>
+      </w:r>
+      <w:proofErr w:type="spellEnd"/>
+      <w:r>
+        <w:rPr>
+          <w:rFonts w:cstheme="minorHAnsi"/>
+          <w:color w:val="FFFFFF" w:themeColor="background1"/>
+          <w:highlight w:val="black"/>
+          <w:lang w:val="en-US"/>
+        </w:rPr>
+        <w:t xml:space="preserve"> -0.0.1-</w:t>
+      </w:r>
+      <w:r>
+        <w:rPr>
+          <w:rFonts w:cstheme="minorHAnsi"/>
+          <w:color w:val="FFFFFF" w:themeColor="background1"/>
+          <w:highlight w:val="black"/>
+          <w:lang w:val="en-US"/>
+        </w:rPr>
+        <w:t>SNAPSHOT</w:t>
+      </w:r>
+      <w:r>
+        <w:rPr>
+          <w:rFonts w:cstheme="minorHAnsi"/>
+          <w:color w:val="FFFFFF" w:themeColor="background1"/>
+          <w:highlight w:val="black"/>
+          <w:lang w:val="en-US"/>
+        </w:rPr>
+        <w:t>.jar</w:t>
+      </w:r>
+    </w:p>
+    <w:p>
+      <w:pPr>
+        <w:rPr>
+          <w:lang w:val="en-US"/>
+        </w:rPr>
+      </w:pPr>
+    </w:p>
+    <w:p>
+      <w:pPr>
+        <w:rPr>
+          <w:b/>
+          <w:bCs/>
+          <w:sz w:val="28"/>
+          <w:szCs w:val="28"/>
+          <w:lang w:val="en-US"/>
+        </w:rPr>
+      </w:pPr>
+      <w:r>
+        <w:rPr>
+          <w:b/>
+          <w:bCs/>
+          <w:sz w:val="28"/>
+          <w:szCs w:val="28"/>
+          <w:lang w:val="en-US"/>
+        </w:rPr>
+        <w:t>Set up Docker</w:t>
+      </w:r>
+    </w:p>
+    <w:p>
+      <w:pPr>
+        <w:rPr>
+          <w:b/>
+          <w:bCs/>
+          <w:color w:val="FFFFFF" w:themeColor="background1"/>
+          <w:lang w:val="en-US"/>
+        </w:rPr>
+      </w:pPr>
+      <w:r>
+        <w:rPr>
+          <w:color w:val="FFFFFF" w:themeColor="background1"/>
+          <w:highlight w:val="black"/>
+          <w:lang w:val="en-US"/>
+        </w:rPr>
+        <w:t xml:space="preserve">docker </w:t>
+      </w:r>
+      <w:r>
+        <w:rPr>
+          <w:color w:val="FFFFFF" w:themeColor="background1"/>
+          <w:highlight w:val="black"/>
+          <w:lang w:val="en-US"/>
+        </w:rPr>
+        <w:t xml:space="preserve">build -t </w:t>
+      </w:r>
+      <w:r>
+        <w:rPr>
+          <w:color w:val="FFFFFF" w:themeColor="background1"/>
+          <w:highlight w:val="black"/>
+          <w:lang w:val="en-US"/>
+        </w:rPr>
+        <w:t>CompteBancaire-0.0.1-</w:t>
+      </w:r>
+      <w:r>
+        <w:rPr>
+          <w:color w:val="FFFFFF" w:themeColor="background1"/>
+          <w:highlight w:val="black"/>
+          <w:lang w:val="en-US"/>
+        </w:rPr>
+        <w:t>SNAPSHOT</w:t>
+      </w:r>
+      <w:r>
+        <w:rPr>
+          <w:color w:val="FFFFFF" w:themeColor="background1"/>
+          <w:highlight w:val="black"/>
+          <w:lang w:val="en-US"/>
+        </w:rPr>
+        <w:t>.jar</w:t>
+      </w:r>
+    </w:p>
+    <w:p>
+      <w:pPr>
+        <w:rPr>
+          <w:rFonts w:cstheme="minorHAnsi"/>
+          <w:color w:val="FFFFFF" w:themeColor="background1"/>
+          <w:lang w:val="en-US"/>
+        </w:rPr>
+      </w:pPr>
+      <w:proofErr w:type="spellStart"/>
+      <w:proofErr w:type="gramStart"/>
+      <w:r>
+        <w:rPr>
+          <w:rFonts w:cstheme="minorHAnsi"/>
+          <w:color w:val="FFFFFF" w:themeColor="background1"/>
+          <w:highlight w:val="black"/>
+          <w:lang w:val="en-US"/>
+        </w:rPr>
+        <w:t>docker</w:t>
+      </w:r>
+      <w:proofErr w:type="spellEnd"/>
+      <w:proofErr w:type="gramEnd"/>
+      <w:r>
+        <w:rPr>
+          <w:rFonts w:cstheme="minorHAnsi"/>
+          <w:color w:val="FFFFFF" w:themeColor="background1"/>
+          <w:highlight w:val="black"/>
+          <w:lang w:val="en-US"/>
+        </w:rPr>
+        <w:t xml:space="preserve"> build -t </w:t>
+      </w:r>
+      <w:proofErr w:type="spellStart"/>
       <w:r>
         <w:rPr>
           <w:rFonts w:ascii="Lucida Console" w:hAnsi="Lucida Console" w:cs="Lucida Console"/>
@@ -521,99 +811,36 @@
           <w:highlight w:val="black"/>
           <w:lang w:val="en-US"/>
         </w:rPr>
-        <w:t xml:space="preserve">$ git clone --single-branch --branch </w:t>
-      </w:r>
-      <w:proofErr w:type="spellStart"/>
-      <w:r>
-        <w:rPr>
-          <w:rFonts w:ascii="Lucida Console" w:hAnsi="Lucida Console" w:cs="Lucida Console"/>
-          <w:color w:val="FFFFFF" w:themeColor="background1"/>
-          <w:sz w:val="20"/>
-          <w:szCs w:val="20"/>
+        <w:t>OperationBancaire</w:t>
+      </w:r>
+      <w:proofErr w:type="spellEnd"/>
+      <w:r>
+        <w:rPr>
+          <w:rFonts w:cstheme="minorHAnsi"/>
+          <w:color w:val="FFFFFF" w:themeColor="background1"/>
           <w:highlight w:val="black"/>
           <w:lang w:val="en-US"/>
         </w:rPr>
-        <w:t>ruben</w:t>
-      </w:r>
-      <w:proofErr w:type="spellEnd"/>
-      <w:r>
-        <w:rPr>
-          <w:rFonts w:ascii="Lucida Console" w:hAnsi="Lucida Console" w:cs="Lucida Console"/>
-          <w:color w:val="FFFFFF" w:themeColor="background1"/>
-          <w:sz w:val="20"/>
-          <w:szCs w:val="20"/>
+        <w:t xml:space="preserve"> -0.0.1-</w:t>
+      </w:r>
+      <w:r>
+        <w:rPr>
+          <w:rFonts w:cstheme="minorHAnsi"/>
+          <w:color w:val="FFFFFF" w:themeColor="background1"/>
           <w:highlight w:val="black"/>
           <w:lang w:val="en-US"/>
         </w:rPr>
-        <w:t xml:space="preserve"> https://github.com/samarrhilane/MicroService2_OperationBancaire</w:t>
-      </w:r>
-    </w:p>
-    <w:p>
-      <w:pPr>
-        <w:rPr>
-          <w:b/>
-          <w:bCs/>
-          <w:lang w:val="en-US"/>
-        </w:rPr>
-      </w:pPr>
-    </w:p>
-    <w:p>
-      <w:pPr>
-        <w:rPr>
-          <w:color w:val="FFFFFF" w:themeColor="background1"/>
-        </w:rPr>
-      </w:pPr>
-      <w:proofErr w:type="spellStart"/>
-      <w:proofErr w:type="gramStart"/>
-      <w:r>
-        <w:rPr>
+        <w:t>SNAPSHOT</w:t>
+      </w:r>
+      <w:r>
+        <w:rPr>
+          <w:rFonts w:cstheme="minorHAnsi"/>
           <w:color w:val="FFFFFF" w:themeColor="background1"/>
           <w:highlight w:val="black"/>
-        </w:rPr>
-        <w:t>mv</w:t>
-      </w:r>
-      <w:r>
-        <w:rPr>
-          <w:color w:val="FFFFFF" w:themeColor="background1"/>
-          <w:highlight w:val="black"/>
-        </w:rPr>
-        <w:t>n</w:t>
-      </w:r>
-      <w:proofErr w:type="spellEnd"/>
-      <w:proofErr w:type="gramEnd"/>
-      <w:r>
-        <w:rPr>
-          <w:color w:val="FFFFFF" w:themeColor="background1"/>
-          <w:highlight w:val="black"/>
-        </w:rPr>
-        <w:t xml:space="preserve"> clean </w:t>
-      </w:r>
-      <w:proofErr w:type="spellStart"/>
-      <w:r>
-        <w:rPr>
-          <w:color w:val="FFFFFF" w:themeColor="background1"/>
-          <w:highlight w:val="black"/>
-        </w:rPr>
-        <w:t>install</w:t>
-      </w:r>
-      <w:proofErr w:type="spellEnd"/>
-      <w:r>
-        <w:rPr>
-          <w:color w:val="FFFFFF" w:themeColor="background1"/>
-          <w:highlight w:val="black"/>
-        </w:rPr>
-        <w:t xml:space="preserve"> package</w:t>
-      </w:r>
-    </w:p>
-    <w:p>
-      <w:pPr>
-        <w:rPr>
-          <w:b/>
-          <w:bCs/>
-          <w:color w:val="FFFFFF" w:themeColor="background1"/>
-          <w:lang w:val="en-US"/>
-        </w:rPr>
-      </w:pPr>
+          <w:lang w:val="en-US"/>
+        </w:rPr>
+        <w:t>.jar</w:t>
+      </w:r>
     </w:p>
     <w:p>
       <w:pPr>
@@ -625,7 +852,9 @@
           <w:lang w:val="en-US"/>
         </w:rPr>
       </w:pPr>
-      <w:r>
+    </w:p>
+    <w:p>
+      <w:pPr>
         <w:rPr>
           <w:b/>
           <w:bCs/>
@@ -633,127 +862,8 @@
           <w:szCs w:val="28"/>
           <w:lang w:val="en-US"/>
         </w:rPr>
-        <w:t>Set up the Spring Boot Application</w:t>
-      </w:r>
-    </w:p>
-    <w:p>
-      <w:pPr>
-        <w:rPr>
-          <w:color w:val="FFFFFF" w:themeColor="background1"/>
-        </w:rPr>
-      </w:pPr>
-      <w:proofErr w:type="gramStart"/>
-      <w:r>
-        <w:rPr>
-          <w:color w:val="FFFFFF" w:themeColor="background1"/>
-          <w:highlight w:val="black"/>
-        </w:rPr>
-        <w:t>java</w:t>
-      </w:r>
-      <w:proofErr w:type="gramEnd"/>
-      <w:r>
-        <w:rPr>
-          <w:color w:val="FFFFFF" w:themeColor="background1"/>
-          <w:highlight w:val="black"/>
-        </w:rPr>
-        <w:t xml:space="preserve"> -jar </w:t>
-      </w:r>
-      <w:proofErr w:type="spellStart"/>
-      <w:r>
-        <w:rPr>
-          <w:color w:val="FFFFFF" w:themeColor="background1"/>
-          <w:highlight w:val="black"/>
-        </w:rPr>
-        <w:t>target</w:t>
-      </w:r>
-      <w:proofErr w:type="spellEnd"/>
-      <w:r>
-        <w:rPr>
-          <w:color w:val="FFFFFF" w:themeColor="background1"/>
-          <w:highlight w:val="black"/>
-        </w:rPr>
-        <w:t xml:space="preserve">/ </w:t>
-      </w:r>
-      <w:r>
-        <w:rPr>
-          <w:color w:val="FFFFFF" w:themeColor="background1"/>
-          <w:highlight w:val="black"/>
-        </w:rPr>
-        <w:t>CompteBancaire-0.0.1-SNAPSHOT</w:t>
-      </w:r>
-      <w:r>
-        <w:rPr>
-          <w:color w:val="FFFFFF" w:themeColor="background1"/>
-          <w:highlight w:val="black"/>
-        </w:rPr>
-        <w:t>.jar</w:t>
-      </w:r>
-    </w:p>
-    <w:p>
-      <w:pPr>
-        <w:rPr>
-          <w:color w:val="FFFFFF" w:themeColor="background1"/>
-          <w:lang w:val="en-US"/>
-        </w:rPr>
-      </w:pPr>
-      <w:r>
-        <w:rPr>
-          <w:color w:val="FFFFFF" w:themeColor="background1"/>
-          <w:highlight w:val="black"/>
-          <w:lang w:val="en-US"/>
-        </w:rPr>
-        <w:t xml:space="preserve">java -jar target/ </w:t>
-      </w:r>
-      <w:proofErr w:type="spellStart"/>
-      <w:r>
-        <w:rPr>
-          <w:rFonts w:ascii="Lucida Console" w:hAnsi="Lucida Console" w:cs="Lucida Console"/>
-          <w:color w:val="FFFFFF" w:themeColor="background1"/>
-          <w:sz w:val="20"/>
-          <w:szCs w:val="20"/>
-          <w:highlight w:val="black"/>
-          <w:lang w:val="en-US"/>
-        </w:rPr>
-        <w:t>OperationBancaire</w:t>
-      </w:r>
-      <w:proofErr w:type="spellEnd"/>
-      <w:r>
-        <w:rPr>
-          <w:rFonts w:cstheme="minorHAnsi"/>
-          <w:color w:val="FFFFFF" w:themeColor="background1"/>
-          <w:highlight w:val="black"/>
-          <w:lang w:val="en-US"/>
-        </w:rPr>
-        <w:t xml:space="preserve"> -0.0.1-</w:t>
-      </w:r>
-      <w:r>
-        <w:rPr>
-          <w:rFonts w:cstheme="minorHAnsi"/>
-          <w:color w:val="FFFFFF" w:themeColor="background1"/>
-          <w:highlight w:val="black"/>
-          <w:lang w:val="en-US"/>
-        </w:rPr>
-        <w:t>SNAPSHOT</w:t>
-      </w:r>
-      <w:r>
-        <w:rPr>
-          <w:rFonts w:cstheme="minorHAnsi"/>
-          <w:color w:val="FFFFFF" w:themeColor="background1"/>
-          <w:highlight w:val="black"/>
-          <w:lang w:val="en-US"/>
-        </w:rPr>
-        <w:t>.jar</w:t>
-      </w:r>
-    </w:p>
-    <w:p>
-      <w:pPr>
-        <w:rPr>
-          <w:lang w:val="en-US"/>
-        </w:rPr>
-      </w:pPr>
-    </w:p>
-    <w:p>
-      <w:pPr>
+      </w:pPr>
+      <w:r>
         <w:rPr>
           <w:b/>
           <w:bCs/>
@@ -761,8 +871,12 @@
           <w:szCs w:val="28"/>
           <w:lang w:val="en-US"/>
         </w:rPr>
-      </w:pPr>
-      <w:r>
+        <w:lastRenderedPageBreak/>
+        <w:t>Set up Kubernetes</w:t>
+      </w:r>
+    </w:p>
+    <w:p>
+      <w:pPr>
         <w:rPr>
           <w:b/>
           <w:bCs/>
@@ -770,127 +884,973 @@
           <w:szCs w:val="28"/>
           <w:lang w:val="en-US"/>
         </w:rPr>
-        <w:t>Set up Docker</w:t>
-      </w:r>
-    </w:p>
-    <w:p>
-      <w:pPr>
-        <w:rPr>
-          <w:b/>
-          <w:bCs/>
-          <w:color w:val="FFFFFF" w:themeColor="background1"/>
-          <w:lang w:val="en-US"/>
-        </w:rPr>
-      </w:pPr>
-      <w:r>
-        <w:rPr>
-          <w:color w:val="FFFFFF" w:themeColor="background1"/>
-          <w:highlight w:val="black"/>
-          <w:lang w:val="en-US"/>
-        </w:rPr>
-        <w:t xml:space="preserve">docker </w:t>
-      </w:r>
-      <w:r>
-        <w:rPr>
-          <w:color w:val="FFFFFF" w:themeColor="background1"/>
-          <w:highlight w:val="black"/>
-          <w:lang w:val="en-US"/>
-        </w:rPr>
-        <w:t xml:space="preserve">build -t </w:t>
-      </w:r>
-      <w:r>
-        <w:rPr>
-          <w:color w:val="FFFFFF" w:themeColor="background1"/>
-          <w:highlight w:val="black"/>
-          <w:lang w:val="en-US"/>
-        </w:rPr>
-        <w:t>CompteBancaire-0.0.1-</w:t>
-      </w:r>
-      <w:r>
-        <w:rPr>
-          <w:color w:val="FFFFFF" w:themeColor="background1"/>
-          <w:highlight w:val="black"/>
-          <w:lang w:val="en-US"/>
-        </w:rPr>
-        <w:t>SNAPSHOT</w:t>
-      </w:r>
-      <w:r>
-        <w:rPr>
-          <w:color w:val="FFFFFF" w:themeColor="background1"/>
-          <w:highlight w:val="black"/>
-          <w:lang w:val="en-US"/>
-        </w:rPr>
-        <w:t>.jar</w:t>
-      </w:r>
+      </w:pPr>
+      <w:r>
+        <w:rPr>
+          <w:noProof/>
+          <w:lang w:eastAsia="fr-FR"/>
+        </w:rPr>
+        <w:drawing>
+          <wp:inline distT="0" distB="0" distL="0" distR="0" wp14:anchorId="63F4C328" wp14:editId="3FEFAE8C">
+            <wp:extent cx="3486150" cy="209550"/>
+            <wp:effectExtent l="0" t="0" r="0" b="0"/>
+            <wp:docPr id="3" name="Picture 3"/>
+            <wp:cNvGraphicFramePr>
+              <a:graphicFrameLocks xmlns:a="http://schemas.openxmlformats.org/drawingml/2006/main" noChangeAspect="1"/>
+            </wp:cNvGraphicFramePr>
+            <a:graphic xmlns:a="http://schemas.openxmlformats.org/drawingml/2006/main">
+              <a:graphicData uri="http://schemas.openxmlformats.org/drawingml/2006/picture">
+                <pic:pic xmlns:pic="http://schemas.openxmlformats.org/drawingml/2006/picture">
+                  <pic:nvPicPr>
+                    <pic:cNvPr id="0" name="Picture 1"/>
+                    <pic:cNvPicPr>
+                      <a:picLocks noChangeAspect="1" noChangeArrowheads="1"/>
+                    </pic:cNvPicPr>
+                  </pic:nvPicPr>
+                  <pic:blipFill>
+                    <a:blip r:embed="rId8">
+                      <a:extLst>
+                        <a:ext uri="{28A0092B-C50C-407E-A947-70E740481C1C}">
+                          <a14:useLocalDpi xmlns:a14="http://schemas.microsoft.com/office/drawing/2010/main" val="0"/>
+                        </a:ext>
+                      </a:extLst>
+                    </a:blip>
+                    <a:srcRect/>
+                    <a:stretch>
+                      <a:fillRect/>
+                    </a:stretch>
+                  </pic:blipFill>
+                  <pic:spPr bwMode="auto">
+                    <a:xfrm>
+                      <a:off x="0" y="0"/>
+                      <a:ext cx="3486150" cy="209550"/>
+                    </a:xfrm>
+                    <a:prstGeom prst="rect">
+                      <a:avLst/>
+                    </a:prstGeom>
+                    <a:noFill/>
+                    <a:ln>
+                      <a:noFill/>
+                    </a:ln>
+                  </pic:spPr>
+                </pic:pic>
+              </a:graphicData>
+            </a:graphic>
+          </wp:inline>
+        </w:drawing>
+      </w:r>
+    </w:p>
+    <w:p>
+      <w:pPr>
+        <w:rPr>
+          <w:b/>
+          <w:bCs/>
+          <w:sz w:val="28"/>
+          <w:szCs w:val="28"/>
+          <w:lang w:val="en-US"/>
+        </w:rPr>
+      </w:pPr>
+      <w:r>
+        <w:rPr>
+          <w:noProof/>
+          <w:lang w:eastAsia="fr-FR"/>
+        </w:rPr>
+        <w:drawing>
+          <wp:inline distT="0" distB="0" distL="0" distR="0" wp14:anchorId="2453406F" wp14:editId="28DB9DBE">
+            <wp:extent cx="5762625" cy="133350"/>
+            <wp:effectExtent l="0" t="0" r="9525" b="0"/>
+            <wp:docPr id="4" name="Picture 4"/>
+            <wp:cNvGraphicFramePr>
+              <a:graphicFrameLocks xmlns:a="http://schemas.openxmlformats.org/drawingml/2006/main" noChangeAspect="1"/>
+            </wp:cNvGraphicFramePr>
+            <a:graphic xmlns:a="http://schemas.openxmlformats.org/drawingml/2006/main">
+              <a:graphicData uri="http://schemas.openxmlformats.org/drawingml/2006/picture">
+                <pic:pic xmlns:pic="http://schemas.openxmlformats.org/drawingml/2006/picture">
+                  <pic:nvPicPr>
+                    <pic:cNvPr id="0" name="Picture 2"/>
+                    <pic:cNvPicPr>
+                      <a:picLocks noChangeAspect="1" noChangeArrowheads="1"/>
+                    </pic:cNvPicPr>
+                  </pic:nvPicPr>
+                  <pic:blipFill>
+                    <a:blip r:embed="rId9">
+                      <a:extLst>
+                        <a:ext uri="{28A0092B-C50C-407E-A947-70E740481C1C}">
+                          <a14:useLocalDpi xmlns:a14="http://schemas.microsoft.com/office/drawing/2010/main" val="0"/>
+                        </a:ext>
+                      </a:extLst>
+                    </a:blip>
+                    <a:srcRect/>
+                    <a:stretch>
+                      <a:fillRect/>
+                    </a:stretch>
+                  </pic:blipFill>
+                  <pic:spPr bwMode="auto">
+                    <a:xfrm>
+                      <a:off x="0" y="0"/>
+                      <a:ext cx="5762625" cy="133350"/>
+                    </a:xfrm>
+                    <a:prstGeom prst="rect">
+                      <a:avLst/>
+                    </a:prstGeom>
+                    <a:noFill/>
+                    <a:ln>
+                      <a:noFill/>
+                    </a:ln>
+                  </pic:spPr>
+                </pic:pic>
+              </a:graphicData>
+            </a:graphic>
+          </wp:inline>
+        </w:drawing>
+      </w:r>
+    </w:p>
+    <w:p>
+      <w:pPr>
+        <w:rPr>
+          <w:b/>
+          <w:bCs/>
+          <w:sz w:val="28"/>
+          <w:szCs w:val="28"/>
+          <w:lang w:val="en-US"/>
+        </w:rPr>
+      </w:pPr>
+      <w:r>
+        <w:rPr>
+          <w:noProof/>
+          <w:lang w:eastAsia="fr-FR"/>
+        </w:rPr>
+        <w:drawing>
+          <wp:inline distT="0" distB="0" distL="0" distR="0" wp14:anchorId="4DC9B438" wp14:editId="4E139B70">
+            <wp:extent cx="2714625" cy="219075"/>
+            <wp:effectExtent l="0" t="0" r="9525" b="9525"/>
+            <wp:docPr id="9" name="Picture 9"/>
+            <wp:cNvGraphicFramePr>
+              <a:graphicFrameLocks xmlns:a="http://schemas.openxmlformats.org/drawingml/2006/main" noChangeAspect="1"/>
+            </wp:cNvGraphicFramePr>
+            <a:graphic xmlns:a="http://schemas.openxmlformats.org/drawingml/2006/main">
+              <a:graphicData uri="http://schemas.openxmlformats.org/drawingml/2006/picture">
+                <pic:pic xmlns:pic="http://schemas.openxmlformats.org/drawingml/2006/picture">
+                  <pic:nvPicPr>
+                    <pic:cNvPr id="0" name="Picture 4"/>
+                    <pic:cNvPicPr>
+                      <a:picLocks noChangeAspect="1" noChangeArrowheads="1"/>
+                    </pic:cNvPicPr>
+                  </pic:nvPicPr>
+                  <pic:blipFill>
+                    <a:blip r:embed="rId10">
+                      <a:extLst>
+                        <a:ext uri="{28A0092B-C50C-407E-A947-70E740481C1C}">
+                          <a14:useLocalDpi xmlns:a14="http://schemas.microsoft.com/office/drawing/2010/main" val="0"/>
+                        </a:ext>
+                      </a:extLst>
+                    </a:blip>
+                    <a:srcRect/>
+                    <a:stretch>
+                      <a:fillRect/>
+                    </a:stretch>
+                  </pic:blipFill>
+                  <pic:spPr bwMode="auto">
+                    <a:xfrm>
+                      <a:off x="0" y="0"/>
+                      <a:ext cx="2714625" cy="219075"/>
+                    </a:xfrm>
+                    <a:prstGeom prst="rect">
+                      <a:avLst/>
+                    </a:prstGeom>
+                    <a:noFill/>
+                    <a:ln>
+                      <a:noFill/>
+                    </a:ln>
+                  </pic:spPr>
+                </pic:pic>
+              </a:graphicData>
+            </a:graphic>
+          </wp:inline>
+        </w:drawing>
+      </w:r>
+    </w:p>
+    <w:p>
+      <w:pPr>
+        <w:rPr>
+          <w:b/>
+          <w:bCs/>
+          <w:sz w:val="28"/>
+          <w:szCs w:val="28"/>
+          <w:lang w:val="en-US"/>
+        </w:rPr>
+      </w:pPr>
+      <w:r>
+        <w:rPr>
+          <w:noProof/>
+          <w:lang w:eastAsia="fr-FR"/>
+        </w:rPr>
+        <w:drawing>
+          <wp:inline distT="0" distB="0" distL="0" distR="0" wp14:anchorId="79DC9B12" wp14:editId="1F35F262">
+            <wp:extent cx="5753100" cy="257175"/>
+            <wp:effectExtent l="0" t="0" r="0" b="9525"/>
+            <wp:docPr id="11" name="Picture 11"/>
+            <wp:cNvGraphicFramePr>
+              <a:graphicFrameLocks xmlns:a="http://schemas.openxmlformats.org/drawingml/2006/main" noChangeAspect="1"/>
+            </wp:cNvGraphicFramePr>
+            <a:graphic xmlns:a="http://schemas.openxmlformats.org/drawingml/2006/main">
+              <a:graphicData uri="http://schemas.openxmlformats.org/drawingml/2006/picture">
+                <pic:pic xmlns:pic="http://schemas.openxmlformats.org/drawingml/2006/picture">
+                  <pic:nvPicPr>
+                    <pic:cNvPr id="0" name="Picture 5"/>
+                    <pic:cNvPicPr>
+                      <a:picLocks noChangeAspect="1" noChangeArrowheads="1"/>
+                    </pic:cNvPicPr>
+                  </pic:nvPicPr>
+                  <pic:blipFill>
+                    <a:blip r:embed="rId11">
+                      <a:extLst>
+                        <a:ext uri="{28A0092B-C50C-407E-A947-70E740481C1C}">
+                          <a14:useLocalDpi xmlns:a14="http://schemas.microsoft.com/office/drawing/2010/main" val="0"/>
+                        </a:ext>
+                      </a:extLst>
+                    </a:blip>
+                    <a:srcRect/>
+                    <a:stretch>
+                      <a:fillRect/>
+                    </a:stretch>
+                  </pic:blipFill>
+                  <pic:spPr bwMode="auto">
+                    <a:xfrm>
+                      <a:off x="0" y="0"/>
+                      <a:ext cx="5753100" cy="257175"/>
+                    </a:xfrm>
+                    <a:prstGeom prst="rect">
+                      <a:avLst/>
+                    </a:prstGeom>
+                    <a:noFill/>
+                    <a:ln>
+                      <a:noFill/>
+                    </a:ln>
+                  </pic:spPr>
+                </pic:pic>
+              </a:graphicData>
+            </a:graphic>
+          </wp:inline>
+        </w:drawing>
+      </w:r>
+    </w:p>
+    <w:p>
+      <w:pPr>
+        <w:rPr>
+          <w:b/>
+          <w:bCs/>
+          <w:sz w:val="28"/>
+          <w:szCs w:val="28"/>
+          <w:lang w:val="en-US"/>
+        </w:rPr>
+      </w:pPr>
+      <w:r>
+        <w:rPr>
+          <w:noProof/>
+          <w:lang w:eastAsia="fr-FR"/>
+        </w:rPr>
+        <w:drawing>
+          <wp:inline distT="0" distB="0" distL="0" distR="0" wp14:anchorId="4C17B9BF" wp14:editId="453DB32C">
+            <wp:extent cx="5753100" cy="152400"/>
+            <wp:effectExtent l="0" t="0" r="0" b="0"/>
+            <wp:docPr id="12" name="Picture 12"/>
+            <wp:cNvGraphicFramePr>
+              <a:graphicFrameLocks xmlns:a="http://schemas.openxmlformats.org/drawingml/2006/main" noChangeAspect="1"/>
+            </wp:cNvGraphicFramePr>
+            <a:graphic xmlns:a="http://schemas.openxmlformats.org/drawingml/2006/main">
+              <a:graphicData uri="http://schemas.openxmlformats.org/drawingml/2006/picture">
+                <pic:pic xmlns:pic="http://schemas.openxmlformats.org/drawingml/2006/picture">
+                  <pic:nvPicPr>
+                    <pic:cNvPr id="0" name="Picture 7"/>
+                    <pic:cNvPicPr>
+                      <a:picLocks noChangeAspect="1" noChangeArrowheads="1"/>
+                    </pic:cNvPicPr>
+                  </pic:nvPicPr>
+                  <pic:blipFill>
+                    <a:blip r:embed="rId12">
+                      <a:extLst>
+                        <a:ext uri="{28A0092B-C50C-407E-A947-70E740481C1C}">
+                          <a14:useLocalDpi xmlns:a14="http://schemas.microsoft.com/office/drawing/2010/main" val="0"/>
+                        </a:ext>
+                      </a:extLst>
+                    </a:blip>
+                    <a:srcRect/>
+                    <a:stretch>
+                      <a:fillRect/>
+                    </a:stretch>
+                  </pic:blipFill>
+                  <pic:spPr bwMode="auto">
+                    <a:xfrm>
+                      <a:off x="0" y="0"/>
+                      <a:ext cx="5753100" cy="152400"/>
+                    </a:xfrm>
+                    <a:prstGeom prst="rect">
+                      <a:avLst/>
+                    </a:prstGeom>
+                    <a:noFill/>
+                    <a:ln>
+                      <a:noFill/>
+                    </a:ln>
+                  </pic:spPr>
+                </pic:pic>
+              </a:graphicData>
+            </a:graphic>
+          </wp:inline>
+        </w:drawing>
+      </w:r>
+    </w:p>
+    <w:p>
+      <w:pPr>
+        <w:rPr>
+          <w:b/>
+          <w:bCs/>
+          <w:sz w:val="28"/>
+          <w:szCs w:val="28"/>
+          <w:lang w:val="en-US"/>
+        </w:rPr>
+      </w:pPr>
+      <w:r>
+        <w:rPr>
+          <w:noProof/>
+          <w:lang w:eastAsia="fr-FR"/>
+        </w:rPr>
+        <w:drawing>
+          <wp:inline distT="0" distB="0" distL="0" distR="0" wp14:anchorId="103C8DA8" wp14:editId="7E131E4D">
+            <wp:extent cx="2009775" cy="295275"/>
+            <wp:effectExtent l="0" t="0" r="9525" b="9525"/>
+            <wp:docPr id="14" name="Picture 14"/>
+            <wp:cNvGraphicFramePr>
+              <a:graphicFrameLocks xmlns:a="http://schemas.openxmlformats.org/drawingml/2006/main" noChangeAspect="1"/>
+            </wp:cNvGraphicFramePr>
+            <a:graphic xmlns:a="http://schemas.openxmlformats.org/drawingml/2006/main">
+              <a:graphicData uri="http://schemas.openxmlformats.org/drawingml/2006/picture">
+                <pic:pic xmlns:pic="http://schemas.openxmlformats.org/drawingml/2006/picture">
+                  <pic:nvPicPr>
+                    <pic:cNvPr id="0" name="Picture 8"/>
+                    <pic:cNvPicPr>
+                      <a:picLocks noChangeAspect="1" noChangeArrowheads="1"/>
+                    </pic:cNvPicPr>
+                  </pic:nvPicPr>
+                  <pic:blipFill>
+                    <a:blip r:embed="rId13">
+                      <a:extLst>
+                        <a:ext uri="{28A0092B-C50C-407E-A947-70E740481C1C}">
+                          <a14:useLocalDpi xmlns:a14="http://schemas.microsoft.com/office/drawing/2010/main" val="0"/>
+                        </a:ext>
+                      </a:extLst>
+                    </a:blip>
+                    <a:srcRect/>
+                    <a:stretch>
+                      <a:fillRect/>
+                    </a:stretch>
+                  </pic:blipFill>
+                  <pic:spPr bwMode="auto">
+                    <a:xfrm>
+                      <a:off x="0" y="0"/>
+                      <a:ext cx="2009775" cy="295275"/>
+                    </a:xfrm>
+                    <a:prstGeom prst="rect">
+                      <a:avLst/>
+                    </a:prstGeom>
+                    <a:noFill/>
+                    <a:ln>
+                      <a:noFill/>
+                    </a:ln>
+                  </pic:spPr>
+                </pic:pic>
+              </a:graphicData>
+            </a:graphic>
+          </wp:inline>
+        </w:drawing>
+      </w:r>
+    </w:p>
+    <w:p>
+      <w:r>
+        <w:rPr>
+          <w:noProof/>
+          <w:lang w:eastAsia="fr-FR"/>
+        </w:rPr>
+        <w:drawing>
+          <wp:inline distT="0" distB="0" distL="0" distR="0" wp14:anchorId="335398B6" wp14:editId="29164F31">
+            <wp:extent cx="5753100" cy="161925"/>
+            <wp:effectExtent l="0" t="0" r="0" b="9525"/>
+            <wp:docPr id="15" name="Picture 15"/>
+            <wp:cNvGraphicFramePr>
+              <a:graphicFrameLocks xmlns:a="http://schemas.openxmlformats.org/drawingml/2006/main" noChangeAspect="1"/>
+            </wp:cNvGraphicFramePr>
+            <a:graphic xmlns:a="http://schemas.openxmlformats.org/drawingml/2006/main">
+              <a:graphicData uri="http://schemas.openxmlformats.org/drawingml/2006/picture">
+                <pic:pic xmlns:pic="http://schemas.openxmlformats.org/drawingml/2006/picture">
+                  <pic:nvPicPr>
+                    <pic:cNvPr id="0" name="Picture 9"/>
+                    <pic:cNvPicPr>
+                      <a:picLocks noChangeAspect="1" noChangeArrowheads="1"/>
+                    </pic:cNvPicPr>
+                  </pic:nvPicPr>
+                  <pic:blipFill>
+                    <a:blip r:embed="rId14">
+                      <a:extLst>
+                        <a:ext uri="{28A0092B-C50C-407E-A947-70E740481C1C}">
+                          <a14:useLocalDpi xmlns:a14="http://schemas.microsoft.com/office/drawing/2010/main" val="0"/>
+                        </a:ext>
+                      </a:extLst>
+                    </a:blip>
+                    <a:srcRect/>
+                    <a:stretch>
+                      <a:fillRect/>
+                    </a:stretch>
+                  </pic:blipFill>
+                  <pic:spPr bwMode="auto">
+                    <a:xfrm>
+                      <a:off x="0" y="0"/>
+                      <a:ext cx="5753100" cy="161925"/>
+                    </a:xfrm>
+                    <a:prstGeom prst="rect">
+                      <a:avLst/>
+                    </a:prstGeom>
+                    <a:noFill/>
+                    <a:ln>
+                      <a:noFill/>
+                    </a:ln>
+                  </pic:spPr>
+                </pic:pic>
+              </a:graphicData>
+            </a:graphic>
+          </wp:inline>
+        </w:drawing>
+      </w:r>
+    </w:p>
+    <w:p>
+      <w:r>
+        <w:rPr>
+          <w:noProof/>
+          <w:lang w:eastAsia="fr-FR"/>
+        </w:rPr>
+        <w:drawing>
+          <wp:inline distT="0" distB="0" distL="0" distR="0" wp14:anchorId="57E8D2CE" wp14:editId="19EC1808">
+            <wp:extent cx="2962275" cy="161925"/>
+            <wp:effectExtent l="0" t="0" r="9525" b="9525"/>
+            <wp:docPr id="16" name="Picture 16"/>
+            <wp:cNvGraphicFramePr>
+              <a:graphicFrameLocks xmlns:a="http://schemas.openxmlformats.org/drawingml/2006/main" noChangeAspect="1"/>
+            </wp:cNvGraphicFramePr>
+            <a:graphic xmlns:a="http://schemas.openxmlformats.org/drawingml/2006/main">
+              <a:graphicData uri="http://schemas.openxmlformats.org/drawingml/2006/picture">
+                <pic:pic xmlns:pic="http://schemas.openxmlformats.org/drawingml/2006/picture">
+                  <pic:nvPicPr>
+                    <pic:cNvPr id="0" name="Picture 10"/>
+                    <pic:cNvPicPr>
+                      <a:picLocks noChangeAspect="1" noChangeArrowheads="1"/>
+                    </pic:cNvPicPr>
+                  </pic:nvPicPr>
+                  <pic:blipFill>
+                    <a:blip r:embed="rId15">
+                      <a:extLst>
+                        <a:ext uri="{28A0092B-C50C-407E-A947-70E740481C1C}">
+                          <a14:useLocalDpi xmlns:a14="http://schemas.microsoft.com/office/drawing/2010/main" val="0"/>
+                        </a:ext>
+                      </a:extLst>
+                    </a:blip>
+                    <a:srcRect/>
+                    <a:stretch>
+                      <a:fillRect/>
+                    </a:stretch>
+                  </pic:blipFill>
+                  <pic:spPr bwMode="auto">
+                    <a:xfrm>
+                      <a:off x="0" y="0"/>
+                      <a:ext cx="2962275" cy="161925"/>
+                    </a:xfrm>
+                    <a:prstGeom prst="rect">
+                      <a:avLst/>
+                    </a:prstGeom>
+                    <a:noFill/>
+                    <a:ln>
+                      <a:noFill/>
+                    </a:ln>
+                  </pic:spPr>
+                </pic:pic>
+              </a:graphicData>
+            </a:graphic>
+          </wp:inline>
+        </w:drawing>
+      </w:r>
+    </w:p>
+    <w:p>
+      <w:r>
+        <w:rPr>
+          <w:noProof/>
+          <w:lang w:eastAsia="fr-FR"/>
+        </w:rPr>
+        <w:drawing>
+          <wp:inline distT="0" distB="0" distL="0" distR="0" wp14:anchorId="1162B3AA" wp14:editId="1293428C">
+            <wp:extent cx="5762625" cy="190500"/>
+            <wp:effectExtent l="0" t="0" r="9525" b="0"/>
+            <wp:docPr id="17" name="Picture 17"/>
+            <wp:cNvGraphicFramePr>
+              <a:graphicFrameLocks xmlns:a="http://schemas.openxmlformats.org/drawingml/2006/main" noChangeAspect="1"/>
+            </wp:cNvGraphicFramePr>
+            <a:graphic xmlns:a="http://schemas.openxmlformats.org/drawingml/2006/main">
+              <a:graphicData uri="http://schemas.openxmlformats.org/drawingml/2006/picture">
+                <pic:pic xmlns:pic="http://schemas.openxmlformats.org/drawingml/2006/picture">
+                  <pic:nvPicPr>
+                    <pic:cNvPr id="0" name="Picture 13"/>
+                    <pic:cNvPicPr>
+                      <a:picLocks noChangeAspect="1" noChangeArrowheads="1"/>
+                    </pic:cNvPicPr>
+                  </pic:nvPicPr>
+                  <pic:blipFill>
+                    <a:blip r:embed="rId16">
+                      <a:extLst>
+                        <a:ext uri="{28A0092B-C50C-407E-A947-70E740481C1C}">
+                          <a14:useLocalDpi xmlns:a14="http://schemas.microsoft.com/office/drawing/2010/main" val="0"/>
+                        </a:ext>
+                      </a:extLst>
+                    </a:blip>
+                    <a:srcRect/>
+                    <a:stretch>
+                      <a:fillRect/>
+                    </a:stretch>
+                  </pic:blipFill>
+                  <pic:spPr bwMode="auto">
+                    <a:xfrm>
+                      <a:off x="0" y="0"/>
+                      <a:ext cx="5762625" cy="190500"/>
+                    </a:xfrm>
+                    <a:prstGeom prst="rect">
+                      <a:avLst/>
+                    </a:prstGeom>
+                    <a:noFill/>
+                    <a:ln>
+                      <a:noFill/>
+                    </a:ln>
+                  </pic:spPr>
+                </pic:pic>
+              </a:graphicData>
+            </a:graphic>
+          </wp:inline>
+        </w:drawing>
+      </w:r>
+    </w:p>
+    <w:p>
+      <w:r>
+        <w:rPr>
+          <w:noProof/>
+          <w:lang w:eastAsia="fr-FR"/>
+        </w:rPr>
+        <w:drawing>
+          <wp:inline distT="0" distB="0" distL="0" distR="0" wp14:anchorId="366CBAC5" wp14:editId="0445DD1B">
+            <wp:extent cx="2381250" cy="161925"/>
+            <wp:effectExtent l="0" t="0" r="0" b="9525"/>
+            <wp:docPr id="18" name="Picture 18"/>
+            <wp:cNvGraphicFramePr>
+              <a:graphicFrameLocks xmlns:a="http://schemas.openxmlformats.org/drawingml/2006/main" noChangeAspect="1"/>
+            </wp:cNvGraphicFramePr>
+            <a:graphic xmlns:a="http://schemas.openxmlformats.org/drawingml/2006/main">
+              <a:graphicData uri="http://schemas.openxmlformats.org/drawingml/2006/picture">
+                <pic:pic xmlns:pic="http://schemas.openxmlformats.org/drawingml/2006/picture">
+                  <pic:nvPicPr>
+                    <pic:cNvPr id="0" name="Picture 11"/>
+                    <pic:cNvPicPr>
+                      <a:picLocks noChangeAspect="1" noChangeArrowheads="1"/>
+                    </pic:cNvPicPr>
+                  </pic:nvPicPr>
+                  <pic:blipFill>
+                    <a:blip r:embed="rId17">
+                      <a:extLst>
+                        <a:ext uri="{28A0092B-C50C-407E-A947-70E740481C1C}">
+                          <a14:useLocalDpi xmlns:a14="http://schemas.microsoft.com/office/drawing/2010/main" val="0"/>
+                        </a:ext>
+                      </a:extLst>
+                    </a:blip>
+                    <a:srcRect/>
+                    <a:stretch>
+                      <a:fillRect/>
+                    </a:stretch>
+                  </pic:blipFill>
+                  <pic:spPr bwMode="auto">
+                    <a:xfrm>
+                      <a:off x="0" y="0"/>
+                      <a:ext cx="2381250" cy="161925"/>
+                    </a:xfrm>
+                    <a:prstGeom prst="rect">
+                      <a:avLst/>
+                    </a:prstGeom>
+                    <a:noFill/>
+                    <a:ln>
+                      <a:noFill/>
+                    </a:ln>
+                  </pic:spPr>
+                </pic:pic>
+              </a:graphicData>
+            </a:graphic>
+          </wp:inline>
+        </w:drawing>
+      </w:r>
+    </w:p>
+    <w:p>
+      <w:r>
+        <w:rPr>
+          <w:noProof/>
+          <w:lang w:eastAsia="fr-FR"/>
+        </w:rPr>
+        <w:drawing>
+          <wp:inline distT="0" distB="0" distL="0" distR="0" wp14:anchorId="073FF781" wp14:editId="3C06C729">
+            <wp:extent cx="3848100" cy="200025"/>
+            <wp:effectExtent l="0" t="0" r="0" b="9525"/>
+            <wp:docPr id="19" name="Picture 19"/>
+            <wp:cNvGraphicFramePr>
+              <a:graphicFrameLocks xmlns:a="http://schemas.openxmlformats.org/drawingml/2006/main" noChangeAspect="1"/>
+            </wp:cNvGraphicFramePr>
+            <a:graphic xmlns:a="http://schemas.openxmlformats.org/drawingml/2006/main">
+              <a:graphicData uri="http://schemas.openxmlformats.org/drawingml/2006/picture">
+                <pic:pic xmlns:pic="http://schemas.openxmlformats.org/drawingml/2006/picture">
+                  <pic:nvPicPr>
+                    <pic:cNvPr id="0" name="Picture 14"/>
+                    <pic:cNvPicPr>
+                      <a:picLocks noChangeAspect="1" noChangeArrowheads="1"/>
+                    </pic:cNvPicPr>
+                  </pic:nvPicPr>
+                  <pic:blipFill>
+                    <a:blip r:embed="rId18">
+                      <a:extLst>
+                        <a:ext uri="{28A0092B-C50C-407E-A947-70E740481C1C}">
+                          <a14:useLocalDpi xmlns:a14="http://schemas.microsoft.com/office/drawing/2010/main" val="0"/>
+                        </a:ext>
+                      </a:extLst>
+                    </a:blip>
+                    <a:srcRect/>
+                    <a:stretch>
+                      <a:fillRect/>
+                    </a:stretch>
+                  </pic:blipFill>
+                  <pic:spPr bwMode="auto">
+                    <a:xfrm>
+                      <a:off x="0" y="0"/>
+                      <a:ext cx="3848100" cy="200025"/>
+                    </a:xfrm>
+                    <a:prstGeom prst="rect">
+                      <a:avLst/>
+                    </a:prstGeom>
+                    <a:noFill/>
+                    <a:ln>
+                      <a:noFill/>
+                    </a:ln>
+                  </pic:spPr>
+                </pic:pic>
+              </a:graphicData>
+            </a:graphic>
+          </wp:inline>
+        </w:drawing>
+      </w:r>
+    </w:p>
+    <w:p>
+      <w:r>
+        <w:rPr>
+          <w:noProof/>
+          <w:lang w:eastAsia="fr-FR"/>
+        </w:rPr>
+        <w:drawing>
+          <wp:inline distT="0" distB="0" distL="0" distR="0" wp14:anchorId="6B134BAE" wp14:editId="5E4B3F9B">
+            <wp:extent cx="5753100" cy="333375"/>
+            <wp:effectExtent l="0" t="0" r="0" b="9525"/>
+            <wp:docPr id="20" name="Picture 20"/>
+            <wp:cNvGraphicFramePr>
+              <a:graphicFrameLocks xmlns:a="http://schemas.openxmlformats.org/drawingml/2006/main" noChangeAspect="1"/>
+            </wp:cNvGraphicFramePr>
+            <a:graphic xmlns:a="http://schemas.openxmlformats.org/drawingml/2006/main">
+              <a:graphicData uri="http://schemas.openxmlformats.org/drawingml/2006/picture">
+                <pic:pic xmlns:pic="http://schemas.openxmlformats.org/drawingml/2006/picture">
+                  <pic:nvPicPr>
+                    <pic:cNvPr id="0" name="Picture 15"/>
+                    <pic:cNvPicPr>
+                      <a:picLocks noChangeAspect="1" noChangeArrowheads="1"/>
+                    </pic:cNvPicPr>
+                  </pic:nvPicPr>
+                  <pic:blipFill>
+                    <a:blip r:embed="rId19">
+                      <a:extLst>
+                        <a:ext uri="{28A0092B-C50C-407E-A947-70E740481C1C}">
+                          <a14:useLocalDpi xmlns:a14="http://schemas.microsoft.com/office/drawing/2010/main" val="0"/>
+                        </a:ext>
+                      </a:extLst>
+                    </a:blip>
+                    <a:srcRect/>
+                    <a:stretch>
+                      <a:fillRect/>
+                    </a:stretch>
+                  </pic:blipFill>
+                  <pic:spPr bwMode="auto">
+                    <a:xfrm>
+                      <a:off x="0" y="0"/>
+                      <a:ext cx="5753100" cy="333375"/>
+                    </a:xfrm>
+                    <a:prstGeom prst="rect">
+                      <a:avLst/>
+                    </a:prstGeom>
+                    <a:noFill/>
+                    <a:ln>
+                      <a:noFill/>
+                    </a:ln>
+                  </pic:spPr>
+                </pic:pic>
+              </a:graphicData>
+            </a:graphic>
+          </wp:inline>
+        </w:drawing>
+      </w:r>
+    </w:p>
+    <w:p>
+      <w:r>
+        <w:rPr>
+          <w:noProof/>
+          <w:lang w:eastAsia="fr-FR"/>
+        </w:rPr>
+        <w:drawing>
+          <wp:inline distT="0" distB="0" distL="0" distR="0" wp14:anchorId="07D3FEA5" wp14:editId="6ADCB18B">
+            <wp:extent cx="3619500" cy="171450"/>
+            <wp:effectExtent l="0" t="0" r="0" b="0"/>
+            <wp:docPr id="21" name="Picture 21"/>
+            <wp:cNvGraphicFramePr>
+              <a:graphicFrameLocks xmlns:a="http://schemas.openxmlformats.org/drawingml/2006/main" noChangeAspect="1"/>
+            </wp:cNvGraphicFramePr>
+            <a:graphic xmlns:a="http://schemas.openxmlformats.org/drawingml/2006/main">
+              <a:graphicData uri="http://schemas.openxmlformats.org/drawingml/2006/picture">
+                <pic:pic xmlns:pic="http://schemas.openxmlformats.org/drawingml/2006/picture">
+                  <pic:nvPicPr>
+                    <pic:cNvPr id="0" name="Picture 16"/>
+                    <pic:cNvPicPr>
+                      <a:picLocks noChangeAspect="1" noChangeArrowheads="1"/>
+                    </pic:cNvPicPr>
+                  </pic:nvPicPr>
+                  <pic:blipFill>
+                    <a:blip r:embed="rId20">
+                      <a:extLst>
+                        <a:ext uri="{28A0092B-C50C-407E-A947-70E740481C1C}">
+                          <a14:useLocalDpi xmlns:a14="http://schemas.microsoft.com/office/drawing/2010/main" val="0"/>
+                        </a:ext>
+                      </a:extLst>
+                    </a:blip>
+                    <a:srcRect/>
+                    <a:stretch>
+                      <a:fillRect/>
+                    </a:stretch>
+                  </pic:blipFill>
+                  <pic:spPr bwMode="auto">
+                    <a:xfrm>
+                      <a:off x="0" y="0"/>
+                      <a:ext cx="3619500" cy="171450"/>
+                    </a:xfrm>
+                    <a:prstGeom prst="rect">
+                      <a:avLst/>
+                    </a:prstGeom>
+                    <a:noFill/>
+                    <a:ln>
+                      <a:noFill/>
+                    </a:ln>
+                  </pic:spPr>
+                </pic:pic>
+              </a:graphicData>
+            </a:graphic>
+          </wp:inline>
+        </w:drawing>
+      </w:r>
+    </w:p>
+    <w:p>
+      <w:pPr>
+        <w:rPr>
+          <w:b/>
+          <w:bCs/>
+          <w:sz w:val="28"/>
+          <w:szCs w:val="28"/>
+          <w:lang w:val="en-US"/>
+        </w:rPr>
+      </w:pPr>
+      <w:r>
+        <w:rPr>
+          <w:noProof/>
+          <w:lang w:eastAsia="fr-FR"/>
+        </w:rPr>
+        <w:drawing>
+          <wp:inline distT="0" distB="0" distL="0" distR="0" wp14:anchorId="6E7A6AAD" wp14:editId="695B7112">
+            <wp:extent cx="5534025" cy="752475"/>
+            <wp:effectExtent l="0" t="0" r="9525" b="9525"/>
+            <wp:docPr id="22" name="Picture 22"/>
+            <wp:cNvGraphicFramePr>
+              <a:graphicFrameLocks xmlns:a="http://schemas.openxmlformats.org/drawingml/2006/main" noChangeAspect="1"/>
+            </wp:cNvGraphicFramePr>
+            <a:graphic xmlns:a="http://schemas.openxmlformats.org/drawingml/2006/main">
+              <a:graphicData uri="http://schemas.openxmlformats.org/drawingml/2006/picture">
+                <pic:pic xmlns:pic="http://schemas.openxmlformats.org/drawingml/2006/picture">
+                  <pic:nvPicPr>
+                    <pic:cNvPr id="0" name="Picture 17"/>
+                    <pic:cNvPicPr>
+                      <a:picLocks noChangeAspect="1" noChangeArrowheads="1"/>
+                    </pic:cNvPicPr>
+                  </pic:nvPicPr>
+                  <pic:blipFill>
+                    <a:blip r:embed="rId21">
+                      <a:extLst>
+                        <a:ext uri="{28A0092B-C50C-407E-A947-70E740481C1C}">
+                          <a14:useLocalDpi xmlns:a14="http://schemas.microsoft.com/office/drawing/2010/main" val="0"/>
+                        </a:ext>
+                      </a:extLst>
+                    </a:blip>
+                    <a:srcRect/>
+                    <a:stretch>
+                      <a:fillRect/>
+                    </a:stretch>
+                  </pic:blipFill>
+                  <pic:spPr bwMode="auto">
+                    <a:xfrm>
+                      <a:off x="0" y="0"/>
+                      <a:ext cx="5534025" cy="752475"/>
+                    </a:xfrm>
+                    <a:prstGeom prst="rect">
+                      <a:avLst/>
+                    </a:prstGeom>
+                    <a:noFill/>
+                    <a:ln>
+                      <a:noFill/>
+                    </a:ln>
+                  </pic:spPr>
+                </pic:pic>
+              </a:graphicData>
+            </a:graphic>
+          </wp:inline>
+        </w:drawing>
+      </w:r>
+    </w:p>
+    <w:p>
+      <w:pPr>
+        <w:rPr>
+          <w:b/>
+          <w:bCs/>
+          <w:sz w:val="28"/>
+          <w:szCs w:val="28"/>
+          <w:lang w:val="en-US"/>
+        </w:rPr>
+      </w:pPr>
+    </w:p>
+    <w:p>
+      <w:pPr>
+        <w:rPr>
+          <w:b/>
+          <w:bCs/>
+          <w:sz w:val="28"/>
+          <w:szCs w:val="28"/>
+          <w:lang w:val="en-US"/>
+        </w:rPr>
+      </w:pPr>
+    </w:p>
+    <w:p>
+      <w:pPr>
+        <w:rPr>
+          <w:b/>
+          <w:bCs/>
+          <w:sz w:val="28"/>
+          <w:szCs w:val="28"/>
+          <w:lang w:val="en-US"/>
+        </w:rPr>
+      </w:pPr>
+    </w:p>
+    <w:p>
+      <w:pPr>
+        <w:rPr>
+          <w:b/>
+          <w:bCs/>
+          <w:sz w:val="28"/>
+          <w:szCs w:val="28"/>
+          <w:lang w:val="en-US"/>
+        </w:rPr>
+      </w:pPr>
+    </w:p>
+    <w:p>
+      <w:pPr>
+        <w:rPr>
+          <w:b/>
+          <w:bCs/>
+          <w:sz w:val="28"/>
+          <w:szCs w:val="28"/>
+          <w:lang w:val="en-US"/>
+        </w:rPr>
+      </w:pPr>
+    </w:p>
+    <w:p>
+      <w:pPr>
+        <w:rPr>
+          <w:b/>
+          <w:bCs/>
+          <w:sz w:val="28"/>
+          <w:szCs w:val="28"/>
+          <w:lang w:val="en-US"/>
+        </w:rPr>
+      </w:pPr>
+    </w:p>
+    <w:p>
+      <w:pPr>
+        <w:rPr>
+          <w:b/>
+          <w:bCs/>
+          <w:sz w:val="28"/>
+          <w:szCs w:val="28"/>
+          <w:lang w:val="en-US"/>
+        </w:rPr>
+      </w:pPr>
+    </w:p>
+    <w:p>
+      <w:pPr>
+        <w:rPr>
+          <w:b/>
+          <w:bCs/>
+          <w:sz w:val="28"/>
+          <w:szCs w:val="28"/>
+          <w:lang w:val="en-US"/>
+        </w:rPr>
+      </w:pPr>
+    </w:p>
+    <w:p>
+      <w:pPr>
+        <w:rPr>
+          <w:b/>
+          <w:bCs/>
+          <w:sz w:val="28"/>
+          <w:szCs w:val="28"/>
+          <w:lang w:val="en-US"/>
+        </w:rPr>
+      </w:pPr>
+    </w:p>
+    <w:p>
+      <w:pPr>
+        <w:rPr>
+          <w:b/>
+          <w:bCs/>
+          <w:sz w:val="28"/>
+          <w:szCs w:val="28"/>
+          <w:lang w:val="en-US"/>
+        </w:rPr>
+      </w:pPr>
     </w:p>
     <w:p>
       <w:pPr>
         <w:rPr>
           <w:rFonts w:cstheme="minorHAnsi"/>
-          <w:b/>
-          <w:bCs/>
-          <w:color w:val="FFFFFF" w:themeColor="background1"/>
-          <w:lang w:val="en-US"/>
-        </w:rPr>
-      </w:pPr>
-      <w:r>
+          <w:color w:val="FFFFFF" w:themeColor="background1"/>
+          <w:lang w:val="en-US"/>
+        </w:rPr>
+      </w:pPr>
+    </w:p>
+    <w:p>
+      <w:pPr>
         <w:rPr>
           <w:rFonts w:cstheme="minorHAnsi"/>
-          <w:color w:val="FFFFFF" w:themeColor="background1"/>
-          <w:highlight w:val="black"/>
-          <w:lang w:val="en-US"/>
-        </w:rPr>
-        <w:t xml:space="preserve">docker build -t </w:t>
-      </w:r>
-      <w:proofErr w:type="spellStart"/>
-      <w:r>
-        <w:rPr>
-          <w:rFonts w:ascii="Lucida Console" w:hAnsi="Lucida Console" w:cs="Lucida Console"/>
-          <w:color w:val="FFFFFF" w:themeColor="background1"/>
-          <w:sz w:val="20"/>
-          <w:szCs w:val="20"/>
-          <w:highlight w:val="black"/>
-          <w:lang w:val="en-US"/>
-        </w:rPr>
-        <w:t>OperationBancaire</w:t>
-      </w:r>
-      <w:proofErr w:type="spellEnd"/>
-      <w:r>
-        <w:rPr>
-          <w:rFonts w:cstheme="minorHAnsi"/>
-          <w:color w:val="FFFFFF" w:themeColor="background1"/>
-          <w:highlight w:val="black"/>
-          <w:lang w:val="en-US"/>
-        </w:rPr>
-        <w:t xml:space="preserve"> </w:t>
-      </w:r>
-      <w:r>
-        <w:rPr>
-          <w:rFonts w:cstheme="minorHAnsi"/>
-          <w:color w:val="FFFFFF" w:themeColor="background1"/>
-          <w:highlight w:val="black"/>
-          <w:lang w:val="en-US"/>
-        </w:rPr>
-        <w:t>-0.0.1-</w:t>
-      </w:r>
-      <w:r>
-        <w:rPr>
-          <w:rFonts w:cstheme="minorHAnsi"/>
-          <w:color w:val="FFFFFF" w:themeColor="background1"/>
-          <w:highlight w:val="black"/>
-          <w:lang w:val="en-US"/>
-        </w:rPr>
-        <w:t>SNAPSHOT</w:t>
-      </w:r>
-      <w:r>
-        <w:rPr>
-          <w:rFonts w:cstheme="minorHAnsi"/>
-          <w:color w:val="FFFFFF" w:themeColor="background1"/>
-          <w:highlight w:val="black"/>
-          <w:lang w:val="en-US"/>
-        </w:rPr>
-        <w:t>.jar</w:t>
-      </w:r>
+          <w:b/>
+          <w:bCs/>
+          <w:color w:val="FFFFFF" w:themeColor="background1"/>
+          <w:lang w:val="en-US"/>
+        </w:rPr>
+      </w:pPr>
     </w:p>
     <w:p>
       <w:pPr>
@@ -913,7 +1873,7 @@
     </w:p>
     <w:p>
       <w:pPr>
-        <w:pStyle w:val="Paragraphedeliste"/>
+        <w:pStyle w:val="ListParagraph"/>
         <w:numPr>
           <w:ilvl w:val="0"/>
           <w:numId w:val="1"/>
@@ -934,13 +1894,12 @@
           <w:sz w:val="32"/>
           <w:szCs w:val="32"/>
         </w:rPr>
-        <w:lastRenderedPageBreak/>
         <w:t>CompteBancaire</w:t>
       </w:r>
     </w:p>
     <w:p>
       <w:pPr>
-        <w:pStyle w:val="Paragraphedeliste"/>
+        <w:pStyle w:val="ListParagraph"/>
         <w:numPr>
           <w:ilvl w:val="0"/>
           <w:numId w:val="1"/>
@@ -957,6 +1916,7 @@
           <w:noProof/>
           <w:sz w:val="32"/>
           <w:szCs w:val="32"/>
+          <w:lang w:eastAsia="fr-FR"/>
         </w:rPr>
         <w:drawing>
           <wp:anchor distT="0" distB="0" distL="114300" distR="114300" simplePos="0" relativeHeight="251664384" behindDoc="0" locked="0" layoutInCell="1" allowOverlap="1" wp14:anchorId="228C09B6" wp14:editId="3EBF9A4C">
@@ -984,7 +1944,7 @@
                     </pic:cNvPicPr>
                   </pic:nvPicPr>
                   <pic:blipFill>
-                    <a:blip r:embed="rId7">
+                    <a:blip r:embed="rId22">
                       <a:extLst>
                         <a:ext uri="{28A0092B-C50C-407E-A947-70E740481C1C}">
                           <a14:useLocalDpi xmlns:a14="http://schemas.microsoft.com/office/drawing/2010/main" val="0"/>
@@ -1022,6 +1982,7 @@
           <w:noProof/>
           <w:sz w:val="32"/>
           <w:szCs w:val="32"/>
+          <w:lang w:eastAsia="fr-FR"/>
         </w:rPr>
         <w:drawing>
           <wp:anchor distT="0" distB="0" distL="114300" distR="114300" simplePos="0" relativeHeight="251658240" behindDoc="0" locked="0" layoutInCell="1" allowOverlap="1" wp14:anchorId="53949DB6" wp14:editId="356264BB">
@@ -1049,7 +2010,7 @@
                     </pic:cNvPicPr>
                   </pic:nvPicPr>
                   <pic:blipFill>
-                    <a:blip r:embed="rId8">
+                    <a:blip r:embed="rId23">
                       <a:extLst>
                         <a:ext uri="{28A0092B-C50C-407E-A947-70E740481C1C}">
                           <a14:useLocalDpi xmlns:a14="http://schemas.microsoft.com/office/drawing/2010/main" val="0"/>
@@ -1094,7 +2055,7 @@
     </w:p>
     <w:p>
       <w:pPr>
-        <w:pStyle w:val="Paragraphedeliste"/>
+        <w:pStyle w:val="ListParagraph"/>
         <w:tabs>
           <w:tab w:val="left" w:pos="8112"/>
         </w:tabs>
@@ -1109,7 +2070,7 @@
     </w:p>
     <w:p>
       <w:pPr>
-        <w:pStyle w:val="Paragraphedeliste"/>
+        <w:pStyle w:val="ListParagraph"/>
         <w:tabs>
           <w:tab w:val="left" w:pos="8112"/>
         </w:tabs>
@@ -1124,7 +2085,7 @@
     </w:p>
     <w:p>
       <w:pPr>
-        <w:pStyle w:val="Paragraphedeliste"/>
+        <w:pStyle w:val="ListParagraph"/>
         <w:numPr>
           <w:ilvl w:val="0"/>
           <w:numId w:val="1"/>
@@ -1146,7 +2107,6 @@
           <w:sz w:val="36"/>
           <w:szCs w:val="36"/>
         </w:rPr>
-        <w:lastRenderedPageBreak/>
         <w:t>REST API</w:t>
       </w:r>
       <w:r>
@@ -1252,7 +2212,7 @@
     </w:p>
     <w:p>
       <w:pPr>
-        <w:pStyle w:val="PrformatHTML"/>
+        <w:pStyle w:val="HTMLPreformatted"/>
         <w:shd w:val="clear" w:color="auto" w:fill="2B2B2B"/>
         <w:rPr>
           <w:color w:val="FFFFFF" w:themeColor="background1"/>
@@ -1298,7 +2258,7 @@
     </w:p>
     <w:p>
       <w:pPr>
-        <w:pStyle w:val="PrformatHTML"/>
+        <w:pStyle w:val="HTMLPreformatted"/>
         <w:shd w:val="clear" w:color="auto" w:fill="2B2B2B"/>
         <w:rPr>
           <w:color w:val="FFFFFF" w:themeColor="background1"/>
@@ -1333,7 +2293,7 @@
     </w:p>
     <w:p>
       <w:pPr>
-        <w:pStyle w:val="PrformatHTML"/>
+        <w:pStyle w:val="HTMLPreformatted"/>
         <w:shd w:val="clear" w:color="auto" w:fill="2B2B2B"/>
         <w:rPr>
           <w:color w:val="FFFFFF" w:themeColor="background1"/>
@@ -1377,20 +2337,12 @@
         <w:t xml:space="preserve">Récupérer le compte bancaire en spécifiant </w:t>
       </w:r>
       <w:r>
-        <w:t xml:space="preserve">une valeur </w:t>
-      </w:r>
-      <w:proofErr w:type="gramStart"/>
-      <w:r>
-        <w:t>d’intérêt  du</w:t>
-      </w:r>
-      <w:proofErr w:type="gramEnd"/>
-      <w:r>
-        <w:t xml:space="preserve"> compte</w:t>
-      </w:r>
-    </w:p>
-    <w:p>
-      <w:pPr>
-        <w:pStyle w:val="PrformatHTML"/>
+        <w:t>une valeur d’intérêt  du compte</w:t>
+      </w:r>
+    </w:p>
+    <w:p>
+      <w:pPr>
+        <w:pStyle w:val="HTMLPreformatted"/>
         <w:shd w:val="clear" w:color="auto" w:fill="2B2B2B"/>
         <w:rPr>
           <w:color w:val="FFFFFF" w:themeColor="background1"/>
@@ -1445,7 +2397,7 @@
     </w:p>
     <w:p>
       <w:pPr>
-        <w:pStyle w:val="PrformatHTML"/>
+        <w:pStyle w:val="HTMLPreformatted"/>
         <w:shd w:val="clear" w:color="auto" w:fill="2B2B2B"/>
         <w:rPr>
           <w:color w:val="FFFFFF" w:themeColor="background1"/>
@@ -1500,7 +2452,7 @@
     </w:p>
     <w:p>
       <w:pPr>
-        <w:pStyle w:val="PrformatHTML"/>
+        <w:pStyle w:val="HTMLPreformatted"/>
         <w:shd w:val="clear" w:color="auto" w:fill="2B2B2B"/>
         <w:rPr>
           <w:color w:val="FFFFFF" w:themeColor="background1"/>
@@ -1570,7 +2522,7 @@
     </w:p>
     <w:p>
       <w:pPr>
-        <w:pStyle w:val="PrformatHTML"/>
+        <w:pStyle w:val="HTMLPreformatted"/>
         <w:shd w:val="clear" w:color="auto" w:fill="2B2B2B"/>
         <w:rPr>
           <w:color w:val="FFFFFF" w:themeColor="background1"/>
@@ -1602,7 +2554,7 @@
     </w:p>
     <w:p>
       <w:pPr>
-        <w:pStyle w:val="PrformatHTML"/>
+        <w:pStyle w:val="HTMLPreformatted"/>
         <w:shd w:val="clear" w:color="auto" w:fill="2B2B2B"/>
         <w:rPr>
           <w:color w:val="FFFFFF" w:themeColor="background1"/>
@@ -1683,7 +2635,6 @@
           <w:sz w:val="28"/>
           <w:szCs w:val="28"/>
         </w:rPr>
-        <w:lastRenderedPageBreak/>
         <w:t>Exemple de GET :</w:t>
       </w:r>
     </w:p>
@@ -1706,6 +2657,7 @@
       <w:r>
         <w:rPr>
           <w:noProof/>
+          <w:lang w:eastAsia="fr-FR"/>
         </w:rPr>
         <w:drawing>
           <wp:anchor distT="0" distB="0" distL="114300" distR="114300" simplePos="0" relativeHeight="251660288" behindDoc="0" locked="0" layoutInCell="1" allowOverlap="1" wp14:anchorId="73516943" wp14:editId="506E65C6">
@@ -1731,7 +2683,7 @@
                     <pic:cNvPicPr/>
                   </pic:nvPicPr>
                   <pic:blipFill>
-                    <a:blip r:embed="rId9" cstate="print">
+                    <a:blip r:embed="rId24" cstate="print">
                       <a:extLst>
                         <a:ext uri="{28A0092B-C50C-407E-A947-70E740481C1C}">
                           <a14:useLocalDpi xmlns:a14="http://schemas.microsoft.com/office/drawing/2010/main" val="0"/>
@@ -1802,6 +2754,7 @@
       <w:r>
         <w:rPr>
           <w:noProof/>
+          <w:lang w:eastAsia="fr-FR"/>
         </w:rPr>
         <w:drawing>
           <wp:anchor distT="0" distB="0" distL="114300" distR="114300" simplePos="0" relativeHeight="251661312" behindDoc="0" locked="0" layoutInCell="1" allowOverlap="1" wp14:anchorId="53AD5596" wp14:editId="11A29533">
@@ -1827,7 +2780,7 @@
                     <pic:cNvPicPr/>
                   </pic:nvPicPr>
                   <pic:blipFill>
-                    <a:blip r:embed="rId10">
+                    <a:blip r:embed="rId25">
                       <a:extLst>
                         <a:ext uri="{28A0092B-C50C-407E-A947-70E740481C1C}">
                           <a14:useLocalDpi xmlns:a14="http://schemas.microsoft.com/office/drawing/2010/main" val="0"/>
@@ -1868,6 +2821,12 @@
         <w:tabs>
           <w:tab w:val="left" w:pos="3132"/>
         </w:tabs>
+        <w:rPr>
+          <w:b/>
+          <w:bCs/>
+          <w:sz w:val="28"/>
+          <w:szCs w:val="28"/>
+        </w:rPr>
       </w:pPr>
     </w:p>
     <w:p>
@@ -1882,48 +2841,21 @@
           <w:szCs w:val="28"/>
         </w:rPr>
       </w:pPr>
+      <w:r>
+        <w:rPr>
+          <w:b/>
+          <w:bCs/>
+          <w:sz w:val="28"/>
+          <w:szCs w:val="28"/>
+        </w:rPr>
+        <w:t>Exemple de PUT :</w:t>
+      </w:r>
     </w:p>
     <w:p>
       <w:pPr>
         <w:tabs>
           <w:tab w:val="left" w:pos="3132"/>
         </w:tabs>
-        <w:rPr>
-          <w:b/>
-          <w:bCs/>
-          <w:sz w:val="28"/>
-          <w:szCs w:val="28"/>
-        </w:rPr>
-      </w:pPr>
-    </w:p>
-    <w:p>
-      <w:pPr>
-        <w:tabs>
-          <w:tab w:val="left" w:pos="3132"/>
-        </w:tabs>
-        <w:rPr>
-          <w:b/>
-          <w:bCs/>
-          <w:sz w:val="28"/>
-          <w:szCs w:val="28"/>
-        </w:rPr>
-      </w:pPr>
-      <w:r>
-        <w:rPr>
-          <w:b/>
-          <w:bCs/>
-          <w:sz w:val="28"/>
-          <w:szCs w:val="28"/>
-        </w:rPr>
-        <w:lastRenderedPageBreak/>
-        <w:t>Exemple de PUT :</w:t>
-      </w:r>
-    </w:p>
-    <w:p>
-      <w:pPr>
-        <w:tabs>
-          <w:tab w:val="left" w:pos="3132"/>
-        </w:tabs>
       </w:pPr>
       <w:r>
         <w:t xml:space="preserve"> Afin de modifier </w:t>
@@ -1950,6 +2882,7 @@
       <w:r>
         <w:rPr>
           <w:noProof/>
+          <w:lang w:eastAsia="fr-FR"/>
         </w:rPr>
         <w:drawing>
           <wp:anchor distT="0" distB="0" distL="114300" distR="114300" simplePos="0" relativeHeight="251662336" behindDoc="0" locked="0" layoutInCell="1" allowOverlap="1" wp14:anchorId="25EAA242" wp14:editId="11751B4A">
@@ -1975,7 +2908,7 @@
                     <pic:cNvPicPr/>
                   </pic:nvPicPr>
                   <pic:blipFill>
-                    <a:blip r:embed="rId11">
+                    <a:blip r:embed="rId26">
                       <a:extLst>
                         <a:ext uri="{28A0092B-C50C-407E-A947-70E740481C1C}">
                           <a14:useLocalDpi xmlns:a14="http://schemas.microsoft.com/office/drawing/2010/main" val="0"/>
@@ -2026,6 +2959,7 @@
           <w:b/>
           <w:bCs/>
           <w:noProof/>
+          <w:lang w:eastAsia="fr-FR"/>
         </w:rPr>
         <w:drawing>
           <wp:anchor distT="0" distB="0" distL="114300" distR="114300" simplePos="0" relativeHeight="251665408" behindDoc="0" locked="0" layoutInCell="1" allowOverlap="1" wp14:anchorId="7C036D94" wp14:editId="0F423968">
@@ -2051,7 +2985,7 @@
                     <pic:cNvPicPr/>
                   </pic:nvPicPr>
                   <pic:blipFill>
-                    <a:blip r:embed="rId12">
+                    <a:blip r:embed="rId27">
                       <a:extLst>
                         <a:ext uri="{28A0092B-C50C-407E-A947-70E740481C1C}">
                           <a14:useLocalDpi xmlns:a14="http://schemas.microsoft.com/office/drawing/2010/main" val="0"/>
@@ -2174,7 +3108,7 @@
       <w:r>
         <w:rPr>
           <w:noProof/>
-          <w:lang w:val="en-US"/>
+          <w:lang w:eastAsia="fr-FR"/>
         </w:rPr>
         <w:drawing>
           <wp:anchor distT="0" distB="0" distL="114300" distR="114300" simplePos="0" relativeHeight="251666432" behindDoc="0" locked="0" layoutInCell="1" allowOverlap="1" wp14:anchorId="4EF294CC" wp14:editId="6CE09540">
@@ -2200,7 +3134,7 @@
                     <pic:cNvPicPr/>
                   </pic:nvPicPr>
                   <pic:blipFill>
-                    <a:blip r:embed="rId13">
+                    <a:blip r:embed="rId28">
                       <a:extLst>
                         <a:ext uri="{28A0092B-C50C-407E-A947-70E740481C1C}">
                           <a14:useLocalDpi xmlns:a14="http://schemas.microsoft.com/office/drawing/2010/main" val="0"/>
@@ -2256,6 +3190,7 @@
       <w:r>
         <w:rPr>
           <w:noProof/>
+          <w:lang w:eastAsia="fr-FR"/>
         </w:rPr>
         <w:drawing>
           <wp:anchor distT="0" distB="0" distL="114300" distR="114300" simplePos="0" relativeHeight="251667456" behindDoc="0" locked="0" layoutInCell="1" allowOverlap="1" wp14:anchorId="3AC47D1F" wp14:editId="2994EBF0">
@@ -2281,7 +3216,7 @@
                     <pic:cNvPicPr/>
                   </pic:nvPicPr>
                   <pic:blipFill>
-                    <a:blip r:embed="rId14" cstate="print">
+                    <a:blip r:embed="rId29" cstate="print">
                       <a:extLst>
                         <a:ext uri="{28A0092B-C50C-407E-A947-70E740481C1C}">
                           <a14:useLocalDpi xmlns:a14="http://schemas.microsoft.com/office/drawing/2010/main" val="0"/>
@@ -2381,7 +3316,7 @@
 </file>
 
 <file path=word/endnotes.xml><?xml version="1.0" encoding="utf-8"?>
-<w:endnotes xmlns:wpc="http://schemas.microsoft.com/office/word/2010/wordprocessingCanvas" xmlns:cx="http://schemas.microsoft.com/office/drawing/2014/chartex" xmlns:cx1="http://schemas.microsoft.com/office/drawing/2015/9/8/chartex" xmlns:cx2="http://schemas.microsoft.com/office/drawing/2015/10/21/chartex" xmlns:cx3="http://schemas.microsoft.com/office/drawing/2016/5/9/chartex" xmlns:cx4="http://schemas.microsoft.com/office/drawing/2016/5/10/chartex" xmlns:cx5="http://schemas.microsoft.com/office/drawing/2016/5/11/chartex" xmlns:cx6="http://schemas.microsoft.com/office/drawing/2016/5/12/chartex" xmlns:cx7="http://schemas.microsoft.com/office/drawing/2016/5/13/chartex" xmlns:cx8="http://schemas.microsoft.com/office/drawing/2016/5/14/chartex" xmlns:mc="http://schemas.openxmlformats.org/markup-compatibility/2006" xmlns:aink="http://schemas.microsoft.com/office/drawing/2016/ink" xmlns:am3d="http://schemas.microsoft.com/office/drawing/2017/model3d" xmlns:o="urn:schemas-microsoft-com:office:office" xmlns:oel="http://schemas.microsoft.com/office/2019/extlst" xmlns:r="http://schemas.openxmlformats.org/officeDocument/2006/relationships" xmlns:m="http://schemas.openxmlformats.org/officeDocument/2006/math" xmlns:v="urn:schemas-microsoft-com:vml" xmlns:wp14="http://schemas.microsoft.com/office/word/2010/wordprocessingDrawing" xmlns:wp="http://schemas.openxmlformats.org/drawingml/2006/wordprocessingDrawing" xmlns:w10="urn:schemas-microsoft-com:office:word" xmlns:w="http://schemas.openxmlformats.org/wordprocessingml/2006/main" xmlns:w14="http://schemas.microsoft.com/office/word/2010/wordml" xmlns:w15="http://schemas.microsoft.com/office/word/2012/wordml" xmlns:w16cex="http://schemas.microsoft.com/office/word/2018/wordml/cex" xmlns:w16cid="http://schemas.microsoft.com/office/word/2016/wordml/cid" xmlns:w16="http://schemas.microsoft.com/office/word/2018/wordml" xmlns:w16sdtdh="http://schemas.microsoft.com/office/word/2020/wordml/sdtdatahash" xmlns:w16se="http://schemas.microsoft.com/office/word/2015/wordml/symex" xmlns:wpg="http://schemas.microsoft.com/office/word/2010/wordprocessingGroup" xmlns:wpi="http://schemas.microsoft.com/office/word/2010/wordprocessingInk" xmlns:wne="http://schemas.microsoft.com/office/word/2006/wordml" xmlns:wps="http://schemas.microsoft.com/office/word/2010/wordprocessingShape" mc:Ignorable="w14 w15 w16se w16cid w16 w16cex w16sdtdh wp14">
+<w:endnotes xmlns:wpc="http://schemas.microsoft.com/office/word/2010/wordprocessingCanvas" xmlns:mc="http://schemas.openxmlformats.org/markup-compatibility/2006" xmlns:o="urn:schemas-microsoft-com:office:office" xmlns:r="http://schemas.openxmlformats.org/officeDocument/2006/relationships" xmlns:m="http://schemas.openxmlformats.org/officeDocument/2006/math" xmlns:v="urn:schemas-microsoft-com:vml" xmlns:wp14="http://schemas.microsoft.com/office/word/2010/wordprocessingDrawing" xmlns:wp="http://schemas.openxmlformats.org/drawingml/2006/wordprocessingDrawing" xmlns:w10="urn:schemas-microsoft-com:office:word" xmlns:w="http://schemas.openxmlformats.org/wordprocessingml/2006/main" xmlns:w14="http://schemas.microsoft.com/office/word/2010/wordml" xmlns:wpg="http://schemas.microsoft.com/office/word/2010/wordprocessingGroup" xmlns:wpi="http://schemas.microsoft.com/office/word/2010/wordprocessingInk" xmlns:wne="http://schemas.microsoft.com/office/word/2006/wordml" xmlns:wps="http://schemas.microsoft.com/office/word/2010/wordprocessingShape" mc:Ignorable="w14 wp14">
   <w:endnote w:type="separator" w:id="-1">
     <w:p>
       <w:pPr>
@@ -2406,7 +3341,7 @@
 </file>
 
 <file path=word/footnotes.xml><?xml version="1.0" encoding="utf-8"?>
-<w:footnotes xmlns:wpc="http://schemas.microsoft.com/office/word/2010/wordprocessingCanvas" xmlns:cx="http://schemas.microsoft.com/office/drawing/2014/chartex" xmlns:cx1="http://schemas.microsoft.com/office/drawing/2015/9/8/chartex" xmlns:cx2="http://schemas.microsoft.com/office/drawing/2015/10/21/chartex" xmlns:cx3="http://schemas.microsoft.com/office/drawing/2016/5/9/chartex" xmlns:cx4="http://schemas.microsoft.com/office/drawing/2016/5/10/chartex" xmlns:cx5="http://schemas.microsoft.com/office/drawing/2016/5/11/chartex" xmlns:cx6="http://schemas.microsoft.com/office/drawing/2016/5/12/chartex" xmlns:cx7="http://schemas.microsoft.com/office/drawing/2016/5/13/chartex" xmlns:cx8="http://schemas.microsoft.com/office/drawing/2016/5/14/chartex" xmlns:mc="http://schemas.openxmlformats.org/markup-compatibility/2006" xmlns:aink="http://schemas.microsoft.com/office/drawing/2016/ink" xmlns:am3d="http://schemas.microsoft.com/office/drawing/2017/model3d" xmlns:o="urn:schemas-microsoft-com:office:office" xmlns:oel="http://schemas.microsoft.com/office/2019/extlst" xmlns:r="http://schemas.openxmlformats.org/officeDocument/2006/relationships" xmlns:m="http://schemas.openxmlformats.org/officeDocument/2006/math" xmlns:v="urn:schemas-microsoft-com:vml" xmlns:wp14="http://schemas.microsoft.com/office/word/2010/wordprocessingDrawing" xmlns:wp="http://schemas.openxmlformats.org/drawingml/2006/wordprocessingDrawing" xmlns:w10="urn:schemas-microsoft-com:office:word" xmlns:w="http://schemas.openxmlformats.org/wordprocessingml/2006/main" xmlns:w14="http://schemas.microsoft.com/office/word/2010/wordml" xmlns:w15="http://schemas.microsoft.com/office/word/2012/wordml" xmlns:w16cex="http://schemas.microsoft.com/office/word/2018/wordml/cex" xmlns:w16cid="http://schemas.microsoft.com/office/word/2016/wordml/cid" xmlns:w16="http://schemas.microsoft.com/office/word/2018/wordml" xmlns:w16sdtdh="http://schemas.microsoft.com/office/word/2020/wordml/sdtdatahash" xmlns:w16se="http://schemas.microsoft.com/office/word/2015/wordml/symex" xmlns:wpg="http://schemas.microsoft.com/office/word/2010/wordprocessingGroup" xmlns:wpi="http://schemas.microsoft.com/office/word/2010/wordprocessingInk" xmlns:wne="http://schemas.microsoft.com/office/word/2006/wordml" xmlns:wps="http://schemas.microsoft.com/office/word/2010/wordprocessingShape" mc:Ignorable="w14 w15 w16se w16cid w16 w16cex w16sdtdh wp14">
+<w:footnotes xmlns:wpc="http://schemas.microsoft.com/office/word/2010/wordprocessingCanvas" xmlns:mc="http://schemas.openxmlformats.org/markup-compatibility/2006" xmlns:o="urn:schemas-microsoft-com:office:office" xmlns:r="http://schemas.openxmlformats.org/officeDocument/2006/relationships" xmlns:m="http://schemas.openxmlformats.org/officeDocument/2006/math" xmlns:v="urn:schemas-microsoft-com:vml" xmlns:wp14="http://schemas.microsoft.com/office/word/2010/wordprocessingDrawing" xmlns:wp="http://schemas.openxmlformats.org/drawingml/2006/wordprocessingDrawing" xmlns:w10="urn:schemas-microsoft-com:office:word" xmlns:w="http://schemas.openxmlformats.org/wordprocessingml/2006/main" xmlns:w14="http://schemas.microsoft.com/office/word/2010/wordml" xmlns:wpg="http://schemas.microsoft.com/office/word/2010/wordprocessingGroup" xmlns:wpi="http://schemas.microsoft.com/office/word/2010/wordprocessingInk" xmlns:wne="http://schemas.microsoft.com/office/word/2006/wordml" xmlns:wps="http://schemas.microsoft.com/office/word/2010/wordprocessingShape" mc:Ignorable="w14 wp14">
   <w:footnote w:type="separator" w:id="-1">
     <w:p>
       <w:pPr>
@@ -2431,8 +3366,8 @@
 </file>
 
 <file path=word/numbering.xml><?xml version="1.0" encoding="utf-8"?>
-<w:numbering xmlns:wpc="http://schemas.microsoft.com/office/word/2010/wordprocessingCanvas" xmlns:cx="http://schemas.microsoft.com/office/drawing/2014/chartex" xmlns:cx1="http://schemas.microsoft.com/office/drawing/2015/9/8/chartex" xmlns:cx2="http://schemas.microsoft.com/office/drawing/2015/10/21/chartex" xmlns:cx3="http://schemas.microsoft.com/office/drawing/2016/5/9/chartex" xmlns:cx4="http://schemas.microsoft.com/office/drawing/2016/5/10/chartex" xmlns:cx5="http://schemas.microsoft.com/office/drawing/2016/5/11/chartex" xmlns:cx6="http://schemas.microsoft.com/office/drawing/2016/5/12/chartex" xmlns:cx7="http://schemas.microsoft.com/office/drawing/2016/5/13/chartex" xmlns:cx8="http://schemas.microsoft.com/office/drawing/2016/5/14/chartex" xmlns:mc="http://schemas.openxmlformats.org/markup-compatibility/2006" xmlns:aink="http://schemas.microsoft.com/office/drawing/2016/ink" xmlns:am3d="http://schemas.microsoft.com/office/drawing/2017/model3d" xmlns:o="urn:schemas-microsoft-com:office:office" xmlns:oel="http://schemas.microsoft.com/office/2019/extlst" xmlns:r="http://schemas.openxmlformats.org/officeDocument/2006/relationships" xmlns:m="http://schemas.openxmlformats.org/officeDocument/2006/math" xmlns:v="urn:schemas-microsoft-com:vml" xmlns:wp14="http://schemas.microsoft.com/office/word/2010/wordprocessingDrawing" xmlns:wp="http://schemas.openxmlformats.org/drawingml/2006/wordprocessingDrawing" xmlns:w10="urn:schemas-microsoft-com:office:word" xmlns:w="http://schemas.openxmlformats.org/wordprocessingml/2006/main" xmlns:w14="http://schemas.microsoft.com/office/word/2010/wordml" xmlns:w15="http://schemas.microsoft.com/office/word/2012/wordml" xmlns:w16cex="http://schemas.microsoft.com/office/word/2018/wordml/cex" xmlns:w16cid="http://schemas.microsoft.com/office/word/2016/wordml/cid" xmlns:w16="http://schemas.microsoft.com/office/word/2018/wordml" xmlns:w16sdtdh="http://schemas.microsoft.com/office/word/2020/wordml/sdtdatahash" xmlns:w16se="http://schemas.microsoft.com/office/word/2015/wordml/symex" xmlns:wpg="http://schemas.microsoft.com/office/word/2010/wordprocessingGroup" xmlns:wpi="http://schemas.microsoft.com/office/word/2010/wordprocessingInk" xmlns:wne="http://schemas.microsoft.com/office/word/2006/wordml" xmlns:wps="http://schemas.microsoft.com/office/word/2010/wordprocessingShape" mc:Ignorable="w14 w15 w16se w16cid w16 w16cex w16sdtdh wp14">
-  <w:abstractNum w:abstractNumId="0" w15:restartNumberingAfterBreak="0">
+<w:numbering xmlns:wpc="http://schemas.microsoft.com/office/word/2010/wordprocessingCanvas" xmlns:mc="http://schemas.openxmlformats.org/markup-compatibility/2006" xmlns:o="urn:schemas-microsoft-com:office:office" xmlns:r="http://schemas.openxmlformats.org/officeDocument/2006/relationships" xmlns:m="http://schemas.openxmlformats.org/officeDocument/2006/math" xmlns:v="urn:schemas-microsoft-com:vml" xmlns:wp14="http://schemas.microsoft.com/office/word/2010/wordprocessingDrawing" xmlns:wp="http://schemas.openxmlformats.org/drawingml/2006/wordprocessingDrawing" xmlns:w10="urn:schemas-microsoft-com:office:word" xmlns:w="http://schemas.openxmlformats.org/wordprocessingml/2006/main" xmlns:w14="http://schemas.microsoft.com/office/word/2010/wordml" xmlns:wpg="http://schemas.microsoft.com/office/word/2010/wordprocessingGroup" xmlns:wpi="http://schemas.microsoft.com/office/word/2010/wordprocessingInk" xmlns:wne="http://schemas.microsoft.com/office/word/2006/wordml" xmlns:wps="http://schemas.microsoft.com/office/word/2010/wordprocessingShape" mc:Ignorable="w14 wp14">
+  <w:abstractNum w:abstractNumId="0">
     <w:nsid w:val="61177761"/>
     <w:multiLevelType w:val="hybridMultilevel"/>
     <w:tmpl w:val="7EA29310"/>
@@ -2521,14 +3456,14 @@
       </w:pPr>
     </w:lvl>
   </w:abstractNum>
-  <w:num w:numId="1" w16cid:durableId="1810857161">
+  <w:num w:numId="1">
     <w:abstractNumId w:val="0"/>
   </w:num>
 </w:numbering>
 </file>
 
 <file path=word/styles.xml><?xml version="1.0" encoding="utf-8"?>
-<w:styles xmlns:mc="http://schemas.openxmlformats.org/markup-compatibility/2006" xmlns:r="http://schemas.openxmlformats.org/officeDocument/2006/relationships" xmlns:w="http://schemas.openxmlformats.org/wordprocessingml/2006/main" xmlns:w14="http://schemas.microsoft.com/office/word/2010/wordml" xmlns:w15="http://schemas.microsoft.com/office/word/2012/wordml" xmlns:w16cex="http://schemas.microsoft.com/office/word/2018/wordml/cex" xmlns:w16cid="http://schemas.microsoft.com/office/word/2016/wordml/cid" xmlns:w16="http://schemas.microsoft.com/office/word/2018/wordml" xmlns:w16sdtdh="http://schemas.microsoft.com/office/word/2020/wordml/sdtdatahash" xmlns:w16se="http://schemas.microsoft.com/office/word/2015/wordml/symex" mc:Ignorable="w14 w15 w16se w16cid w16 w16cex w16sdtdh">
+<w:styles xmlns:mc="http://schemas.openxmlformats.org/markup-compatibility/2006" xmlns:r="http://schemas.openxmlformats.org/officeDocument/2006/relationships" xmlns:w="http://schemas.openxmlformats.org/wordprocessingml/2006/main" xmlns:w14="http://schemas.microsoft.com/office/word/2010/wordml" mc:Ignorable="w14">
   <w:docDefaults>
     <w:rPrDefault>
       <w:rPr>
@@ -2544,395 +3479,156 @@
       </w:pPr>
     </w:pPrDefault>
   </w:docDefaults>
-  <w:latentStyles w:defLockedState="0" w:defUIPriority="99" w:defSemiHidden="0" w:defUnhideWhenUsed="0" w:defQFormat="0" w:count="376">
-    <w:lsdException w:name="Normal" w:uiPriority="0" w:qFormat="1"/>
-    <w:lsdException w:name="heading 1" w:uiPriority="9" w:qFormat="1"/>
-    <w:lsdException w:name="heading 2" w:semiHidden="1" w:uiPriority="9" w:unhideWhenUsed="1" w:qFormat="1"/>
-    <w:lsdException w:name="heading 3" w:semiHidden="1" w:uiPriority="9" w:unhideWhenUsed="1" w:qFormat="1"/>
-    <w:lsdException w:name="heading 4" w:semiHidden="1" w:uiPriority="9" w:unhideWhenUsed="1" w:qFormat="1"/>
-    <w:lsdException w:name="heading 5" w:semiHidden="1" w:uiPriority="9" w:unhideWhenUsed="1" w:qFormat="1"/>
-    <w:lsdException w:name="heading 6" w:semiHidden="1" w:uiPriority="9" w:unhideWhenUsed="1" w:qFormat="1"/>
-    <w:lsdException w:name="heading 7" w:semiHidden="1" w:uiPriority="9" w:unhideWhenUsed="1" w:qFormat="1"/>
-    <w:lsdException w:name="heading 8" w:semiHidden="1" w:uiPriority="9" w:unhideWhenUsed="1" w:qFormat="1"/>
-    <w:lsdException w:name="heading 9" w:semiHidden="1" w:uiPriority="9" w:unhideWhenUsed="1" w:qFormat="1"/>
-    <w:lsdException w:name="index 1" w:semiHidden="1" w:unhideWhenUsed="1"/>
-    <w:lsdException w:name="index 2" w:semiHidden="1" w:unhideWhenUsed="1"/>
-    <w:lsdException w:name="index 3" w:semiHidden="1" w:unhideWhenUsed="1"/>
-    <w:lsdException w:name="index 4" w:semiHidden="1" w:unhideWhenUsed="1"/>
-    <w:lsdException w:name="index 5" w:semiHidden="1" w:unhideWhenUsed="1"/>
-    <w:lsdException w:name="index 6" w:semiHidden="1" w:unhideWhenUsed="1"/>
-    <w:lsdException w:name="index 7" w:semiHidden="1" w:unhideWhenUsed="1"/>
-    <w:lsdException w:name="index 8" w:semiHidden="1" w:unhideWhenUsed="1"/>
-    <w:lsdException w:name="index 9" w:semiHidden="1" w:unhideWhenUsed="1"/>
-    <w:lsdException w:name="toc 1" w:semiHidden="1" w:uiPriority="39" w:unhideWhenUsed="1"/>
-    <w:lsdException w:name="toc 2" w:semiHidden="1" w:uiPriority="39" w:unhideWhenUsed="1"/>
-    <w:lsdException w:name="toc 3" w:semiHidden="1" w:uiPriority="39" w:unhideWhenUsed="1"/>
-    <w:lsdException w:name="toc 4" w:semiHidden="1" w:uiPriority="39" w:unhideWhenUsed="1"/>
-    <w:lsdException w:name="toc 5" w:semiHidden="1" w:uiPriority="39" w:unhideWhenUsed="1"/>
-    <w:lsdException w:name="toc 6" w:semiHidden="1" w:uiPriority="39" w:unhideWhenUsed="1"/>
-    <w:lsdException w:name="toc 7" w:semiHidden="1" w:uiPriority="39" w:unhideWhenUsed="1"/>
-    <w:lsdException w:name="toc 8" w:semiHidden="1" w:uiPriority="39" w:unhideWhenUsed="1"/>
-    <w:lsdException w:name="toc 9" w:semiHidden="1" w:uiPriority="39" w:unhideWhenUsed="1"/>
-    <w:lsdException w:name="Normal Indent" w:semiHidden="1" w:unhideWhenUsed="1"/>
-    <w:lsdException w:name="footnote text" w:semiHidden="1" w:unhideWhenUsed="1"/>
-    <w:lsdException w:name="annotation text" w:semiHidden="1" w:unhideWhenUsed="1"/>
-    <w:lsdException w:name="header" w:semiHidden="1" w:unhideWhenUsed="1"/>
-    <w:lsdException w:name="footer" w:semiHidden="1" w:unhideWhenUsed="1"/>
-    <w:lsdException w:name="index heading" w:semiHidden="1" w:unhideWhenUsed="1"/>
-    <w:lsdException w:name="caption" w:semiHidden="1" w:uiPriority="35" w:unhideWhenUsed="1" w:qFormat="1"/>
-    <w:lsdException w:name="table of figures" w:semiHidden="1" w:unhideWhenUsed="1"/>
-    <w:lsdException w:name="envelope address" w:semiHidden="1" w:unhideWhenUsed="1"/>
-    <w:lsdException w:name="envelope return" w:semiHidden="1" w:unhideWhenUsed="1"/>
-    <w:lsdException w:name="footnote reference" w:semiHidden="1" w:unhideWhenUsed="1"/>
-    <w:lsdException w:name="annotation reference" w:semiHidden="1" w:unhideWhenUsed="1"/>
-    <w:lsdException w:name="line number" w:semiHidden="1" w:unhideWhenUsed="1"/>
-    <w:lsdException w:name="page number" w:semiHidden="1" w:unhideWhenUsed="1"/>
-    <w:lsdException w:name="endnote reference" w:semiHidden="1" w:unhideWhenUsed="1"/>
-    <w:lsdException w:name="endnote text" w:semiHidden="1" w:unhideWhenUsed="1"/>
-    <w:lsdException w:name="table of authorities" w:semiHidden="1" w:unhideWhenUsed="1"/>
-    <w:lsdException w:name="macro" w:semiHidden="1" w:unhideWhenUsed="1"/>
-    <w:lsdException w:name="toa heading" w:semiHidden="1" w:unhideWhenUsed="1"/>
-    <w:lsdException w:name="List" w:semiHidden="1" w:unhideWhenUsed="1"/>
-    <w:lsdException w:name="List Bullet" w:semiHidden="1" w:unhideWhenUsed="1"/>
-    <w:lsdException w:name="List Number" w:semiHidden="1" w:unhideWhenUsed="1"/>
-    <w:lsdException w:name="List 2" w:semiHidden="1" w:unhideWhenUsed="1"/>
-    <w:lsdException w:name="List 3" w:semiHidden="1" w:unhideWhenUsed="1"/>
-    <w:lsdException w:name="List 4" w:semiHidden="1" w:unhideWhenUsed="1"/>
-    <w:lsdException w:name="List 5" w:semiHidden="1" w:unhideWhenUsed="1"/>
-    <w:lsdException w:name="List Bullet 2" w:semiHidden="1" w:unhideWhenUsed="1"/>
-    <w:lsdException w:name="List Bullet 3" w:semiHidden="1" w:unhideWhenUsed="1"/>
-    <w:lsdException w:name="List Bullet 4" w:semiHidden="1" w:unhideWhenUsed="1"/>
-    <w:lsdException w:name="List Bullet 5" w:semiHidden="1" w:unhideWhenUsed="1"/>
-    <w:lsdException w:name="List Number 2" w:semiHidden="1" w:unhideWhenUsed="1"/>
-    <w:lsdException w:name="List Number 3" w:semiHidden="1" w:unhideWhenUsed="1"/>
-    <w:lsdException w:name="List Number 4" w:semiHidden="1" w:unhideWhenUsed="1"/>
-    <w:lsdException w:name="List Number 5" w:semiHidden="1" w:unhideWhenUsed="1"/>
-    <w:lsdException w:name="Title" w:uiPriority="10" w:qFormat="1"/>
-    <w:lsdException w:name="Closing" w:semiHidden="1" w:unhideWhenUsed="1"/>
-    <w:lsdException w:name="Signature" w:semiHidden="1" w:unhideWhenUsed="1"/>
-    <w:lsdException w:name="Default Paragraph Font" w:semiHidden="1" w:uiPriority="1" w:unhideWhenUsed="1"/>
-    <w:lsdException w:name="Body Text" w:semiHidden="1" w:unhideWhenUsed="1"/>
-    <w:lsdException w:name="Body Text Indent" w:semiHidden="1" w:unhideWhenUsed="1"/>
-    <w:lsdException w:name="List Continue" w:semiHidden="1" w:unhideWhenUsed="1"/>
-    <w:lsdException w:name="List Continue 2" w:semiHidden="1" w:unhideWhenUsed="1"/>
-    <w:lsdException w:name="List Continue 3" w:semiHidden="1" w:unhideWhenUsed="1"/>
-    <w:lsdException w:name="List Continue 4" w:semiHidden="1" w:unhideWhenUsed="1"/>
-    <w:lsdException w:name="List Continue 5" w:semiHidden="1" w:unhideWhenUsed="1"/>
-    <w:lsdException w:name="Message Header" w:semiHidden="1" w:unhideWhenUsed="1"/>
-    <w:lsdException w:name="Subtitle" w:uiPriority="11" w:qFormat="1"/>
-    <w:lsdException w:name="Salutation" w:semiHidden="1" w:unhideWhenUsed="1"/>
-    <w:lsdException w:name="Date" w:semiHidden="1" w:unhideWhenUsed="1"/>
-    <w:lsdException w:name="Body Text First Indent" w:semiHidden="1" w:unhideWhenUsed="1"/>
-    <w:lsdException w:name="Body Text First Indent 2" w:semiHidden="1" w:unhideWhenUsed="1"/>
-    <w:lsdException w:name="Note Heading" w:semiHidden="1" w:unhideWhenUsed="1"/>
-    <w:lsdException w:name="Body Text 2" w:semiHidden="1" w:unhideWhenUsed="1"/>
-    <w:lsdException w:name="Body Text 3" w:semiHidden="1" w:unhideWhenUsed="1"/>
-    <w:lsdException w:name="Body Text Indent 2" w:semiHidden="1" w:unhideWhenUsed="1"/>
-    <w:lsdException w:name="Body Text Indent 3" w:semiHidden="1" w:unhideWhenUsed="1"/>
-    <w:lsdException w:name="Block Text" w:semiHidden="1" w:unhideWhenUsed="1"/>
-    <w:lsdException w:name="Hyperlink" w:semiHidden="1" w:unhideWhenUsed="1"/>
-    <w:lsdException w:name="FollowedHyperlink" w:semiHidden="1" w:unhideWhenUsed="1"/>
-    <w:lsdException w:name="Strong" w:uiPriority="22" w:qFormat="1"/>
-    <w:lsdException w:name="Emphasis" w:uiPriority="20" w:qFormat="1"/>
-    <w:lsdException w:name="Document Map" w:semiHidden="1" w:unhideWhenUsed="1"/>
-    <w:lsdException w:name="Plain Text" w:semiHidden="1" w:unhideWhenUsed="1"/>
-    <w:lsdException w:name="E-mail Signature" w:semiHidden="1" w:unhideWhenUsed="1"/>
-    <w:lsdException w:name="HTML Top of Form" w:semiHidden="1" w:unhideWhenUsed="1"/>
-    <w:lsdException w:name="HTML Bottom of Form" w:semiHidden="1" w:unhideWhenUsed="1"/>
-    <w:lsdException w:name="Normal (Web)" w:semiHidden="1" w:unhideWhenUsed="1"/>
-    <w:lsdException w:name="HTML Acronym" w:semiHidden="1" w:unhideWhenUsed="1"/>
-    <w:lsdException w:name="HTML Address" w:semiHidden="1" w:unhideWhenUsed="1"/>
-    <w:lsdException w:name="HTML Cite" w:semiHidden="1" w:unhideWhenUsed="1"/>
-    <w:lsdException w:name="HTML Code" w:semiHidden="1" w:unhideWhenUsed="1"/>
-    <w:lsdException w:name="HTML Definition" w:semiHidden="1" w:unhideWhenUsed="1"/>
-    <w:lsdException w:name="HTML Keyboard" w:semiHidden="1" w:unhideWhenUsed="1"/>
-    <w:lsdException w:name="HTML Preformatted" w:semiHidden="1" w:unhideWhenUsed="1"/>
-    <w:lsdException w:name="HTML Sample" w:semiHidden="1" w:unhideWhenUsed="1"/>
-    <w:lsdException w:name="HTML Typewriter" w:semiHidden="1" w:unhideWhenUsed="1"/>
-    <w:lsdException w:name="HTML Variable" w:semiHidden="1" w:unhideWhenUsed="1"/>
-    <w:lsdException w:name="Normal Table" w:semiHidden="1" w:unhideWhenUsed="1"/>
-    <w:lsdException w:name="annotation subject" w:semiHidden="1" w:unhideWhenUsed="1"/>
-    <w:lsdException w:name="No List" w:semiHidden="1" w:unhideWhenUsed="1"/>
-    <w:lsdException w:name="Outline List 1" w:semiHidden="1" w:unhideWhenUsed="1"/>
-    <w:lsdException w:name="Outline List 2" w:semiHidden="1" w:unhideWhenUsed="1"/>
-    <w:lsdException w:name="Outline List 3" w:semiHidden="1" w:unhideWhenUsed="1"/>
-    <w:lsdException w:name="Table Simple 1" w:semiHidden="1" w:unhideWhenUsed="1"/>
-    <w:lsdException w:name="Table Simple 2" w:semiHidden="1" w:unhideWhenUsed="1"/>
-    <w:lsdException w:name="Table Simple 3" w:semiHidden="1" w:unhideWhenUsed="1"/>
-    <w:lsdException w:name="Table Classic 1" w:semiHidden="1" w:unhideWhenUsed="1"/>
-    <w:lsdException w:name="Table Classic 2" w:semiHidden="1" w:unhideWhenUsed="1"/>
-    <w:lsdException w:name="Table Classic 3" w:semiHidden="1" w:unhideWhenUsed="1"/>
-    <w:lsdException w:name="Table Classic 4" w:semiHidden="1" w:unhideWhenUsed="1"/>
-    <w:lsdException w:name="Table Colorful 1" w:semiHidden="1" w:unhideWhenUsed="1"/>
-    <w:lsdException w:name="Table Colorful 2" w:semiHidden="1" w:unhideWhenUsed="1"/>
-    <w:lsdException w:name="Table Colorful 3" w:semiHidden="1" w:unhideWhenUsed="1"/>
-    <w:lsdException w:name="Table Columns 1" w:semiHidden="1" w:unhideWhenUsed="1"/>
-    <w:lsdException w:name="Table Columns 2" w:semiHidden="1" w:unhideWhenUsed="1"/>
-    <w:lsdException w:name="Table Columns 3" w:semiHidden="1" w:unhideWhenUsed="1"/>
-    <w:lsdException w:name="Table Columns 4" w:semiHidden="1" w:unhideWhenUsed="1"/>
-    <w:lsdException w:name="Table Columns 5" w:semiHidden="1" w:unhideWhenUsed="1"/>
-    <w:lsdException w:name="Table Grid 1" w:semiHidden="1" w:unhideWhenUsed="1"/>
-    <w:lsdException w:name="Table Grid 2" w:semiHidden="1" w:unhideWhenUsed="1"/>
-    <w:lsdException w:name="Table Grid 3" w:semiHidden="1" w:unhideWhenUsed="1"/>
-    <w:lsdException w:name="Table Grid 4" w:semiHidden="1" w:unhideWhenUsed="1"/>
-    <w:lsdException w:name="Table Grid 5" w:semiHidden="1" w:unhideWhenUsed="1"/>
-    <w:lsdException w:name="Table Grid 6" w:semiHidden="1" w:unhideWhenUsed="1"/>
-    <w:lsdException w:name="Table Grid 7" w:semiHidden="1" w:unhideWhenUsed="1"/>
-    <w:lsdException w:name="Table Grid 8" w:semiHidden="1" w:unhideWhenUsed="1"/>
-    <w:lsdException w:name="Table List 1" w:semiHidden="1" w:unhideWhenUsed="1"/>
-    <w:lsdException w:name="Table List 2" w:semiHidden="1" w:unhideWhenUsed="1"/>
-    <w:lsdException w:name="Table List 3" w:semiHidden="1" w:unhideWhenUsed="1"/>
-    <w:lsdException w:name="Table List 4" w:semiHidden="1" w:unhideWhenUsed="1"/>
-    <w:lsdException w:name="Table List 5" w:semiHidden="1" w:unhideWhenUsed="1"/>
-    <w:lsdException w:name="Table List 6" w:semiHidden="1" w:unhideWhenUsed="1"/>
-    <w:lsdException w:name="Table List 7" w:semiHidden="1" w:unhideWhenUsed="1"/>
-    <w:lsdException w:name="Table List 8" w:semiHidden="1" w:unhideWhenUsed="1"/>
-    <w:lsdException w:name="Table 3D effects 1" w:semiHidden="1" w:unhideWhenUsed="1"/>
-    <w:lsdException w:name="Table 3D effects 2" w:semiHidden="1" w:unhideWhenUsed="1"/>
-    <w:lsdException w:name="Table 3D effects 3" w:semiHidden="1" w:unhideWhenUsed="1"/>
-    <w:lsdException w:name="Table Contemporary" w:semiHidden="1" w:unhideWhenUsed="1"/>
-    <w:lsdException w:name="Table Elegant" w:semiHidden="1" w:unhideWhenUsed="1"/>
-    <w:lsdException w:name="Table Professional" w:semiHidden="1" w:unhideWhenUsed="1"/>
-    <w:lsdException w:name="Table Subtle 1" w:semiHidden="1" w:unhideWhenUsed="1"/>
-    <w:lsdException w:name="Table Subtle 2" w:semiHidden="1" w:unhideWhenUsed="1"/>
-    <w:lsdException w:name="Table Web 1" w:semiHidden="1" w:unhideWhenUsed="1"/>
-    <w:lsdException w:name="Table Web 2" w:semiHidden="1" w:unhideWhenUsed="1"/>
-    <w:lsdException w:name="Table Web 3" w:semiHidden="1" w:unhideWhenUsed="1"/>
-    <w:lsdException w:name="Balloon Text" w:semiHidden="1" w:unhideWhenUsed="1"/>
-    <w:lsdException w:name="Table Grid" w:uiPriority="39"/>
-    <w:lsdException w:name="Table Theme" w:semiHidden="1" w:unhideWhenUsed="1"/>
-    <w:lsdException w:name="Placeholder Text" w:semiHidden="1"/>
-    <w:lsdException w:name="No Spacing" w:uiPriority="1" w:qFormat="1"/>
-    <w:lsdException w:name="Light Shading" w:uiPriority="60"/>
-    <w:lsdException w:name="Light List" w:uiPriority="61"/>
-    <w:lsdException w:name="Light Grid" w:uiPriority="62"/>
-    <w:lsdException w:name="Medium Shading 1" w:uiPriority="63"/>
-    <w:lsdException w:name="Medium Shading 2" w:uiPriority="64"/>
-    <w:lsdException w:name="Medium List 1" w:uiPriority="65"/>
-    <w:lsdException w:name="Medium List 2" w:uiPriority="66"/>
-    <w:lsdException w:name="Medium Grid 1" w:uiPriority="67"/>
-    <w:lsdException w:name="Medium Grid 2" w:uiPriority="68"/>
-    <w:lsdException w:name="Medium Grid 3" w:uiPriority="69"/>
-    <w:lsdException w:name="Dark List" w:uiPriority="70"/>
-    <w:lsdException w:name="Colorful Shading" w:uiPriority="71"/>
-    <w:lsdException w:name="Colorful List" w:uiPriority="72"/>
-    <w:lsdException w:name="Colorful Grid" w:uiPriority="73"/>
-    <w:lsdException w:name="Light Shading Accent 1" w:uiPriority="60"/>
-    <w:lsdException w:name="Light List Accent 1" w:uiPriority="61"/>
-    <w:lsdException w:name="Light Grid Accent 1" w:uiPriority="62"/>
-    <w:lsdException w:name="Medium Shading 1 Accent 1" w:uiPriority="63"/>
-    <w:lsdException w:name="Medium Shading 2 Accent 1" w:uiPriority="64"/>
-    <w:lsdException w:name="Medium List 1 Accent 1" w:uiPriority="65"/>
-    <w:lsdException w:name="Revision" w:semiHidden="1"/>
-    <w:lsdException w:name="List Paragraph" w:uiPriority="34" w:qFormat="1"/>
-    <w:lsdException w:name="Quote" w:uiPriority="29" w:qFormat="1"/>
-    <w:lsdException w:name="Intense Quote" w:uiPriority="30" w:qFormat="1"/>
-    <w:lsdException w:name="Medium List 2 Accent 1" w:uiPriority="66"/>
-    <w:lsdException w:name="Medium Grid 1 Accent 1" w:uiPriority="67"/>
-    <w:lsdException w:name="Medium Grid 2 Accent 1" w:uiPriority="68"/>
-    <w:lsdException w:name="Medium Grid 3 Accent 1" w:uiPriority="69"/>
-    <w:lsdException w:name="Dark List Accent 1" w:uiPriority="70"/>
-    <w:lsdException w:name="Colorful Shading Accent 1" w:uiPriority="71"/>
-    <w:lsdException w:name="Colorful List Accent 1" w:uiPriority="72"/>
-    <w:lsdException w:name="Colorful Grid Accent 1" w:uiPriority="73"/>
-    <w:lsdException w:name="Light Shading Accent 2" w:uiPriority="60"/>
-    <w:lsdException w:name="Light List Accent 2" w:uiPriority="61"/>
-    <w:lsdException w:name="Light Grid Accent 2" w:uiPriority="62"/>
-    <w:lsdException w:name="Medium Shading 1 Accent 2" w:uiPriority="63"/>
-    <w:lsdException w:name="Medium Shading 2 Accent 2" w:uiPriority="64"/>
-    <w:lsdException w:name="Medium List 1 Accent 2" w:uiPriority="65"/>
-    <w:lsdException w:name="Medium List 2 Accent 2" w:uiPriority="66"/>
-    <w:lsdException w:name="Medium Grid 1 Accent 2" w:uiPriority="67"/>
-    <w:lsdException w:name="Medium Grid 2 Accent 2" w:uiPriority="68"/>
-    <w:lsdException w:name="Medium Grid 3 Accent 2" w:uiPriority="69"/>
-    <w:lsdException w:name="Dark List Accent 2" w:uiPriority="70"/>
-    <w:lsdException w:name="Colorful Shading Accent 2" w:uiPriority="71"/>
-    <w:lsdException w:name="Colorful List Accent 2" w:uiPriority="72"/>
-    <w:lsdException w:name="Colorful Grid Accent 2" w:uiPriority="73"/>
-    <w:lsdException w:name="Light Shading Accent 3" w:uiPriority="60"/>
-    <w:lsdException w:name="Light List Accent 3" w:uiPriority="61"/>
-    <w:lsdException w:name="Light Grid Accent 3" w:uiPriority="62"/>
-    <w:lsdException w:name="Medium Shading 1 Accent 3" w:uiPriority="63"/>
-    <w:lsdException w:name="Medium Shading 2 Accent 3" w:uiPriority="64"/>
-    <w:lsdException w:name="Medium List 1 Accent 3" w:uiPriority="65"/>
-    <w:lsdException w:name="Medium List 2 Accent 3" w:uiPriority="66"/>
-    <w:lsdException w:name="Medium Grid 1 Accent 3" w:uiPriority="67"/>
-    <w:lsdException w:name="Medium Grid 2 Accent 3" w:uiPriority="68"/>
-    <w:lsdException w:name="Medium Grid 3 Accent 3" w:uiPriority="69"/>
-    <w:lsdException w:name="Dark List Accent 3" w:uiPriority="70"/>
-    <w:lsdException w:name="Colorful Shading Accent 3" w:uiPriority="71"/>
-    <w:lsdException w:name="Colorful List Accent 3" w:uiPriority="72"/>
-    <w:lsdException w:name="Colorful Grid Accent 3" w:uiPriority="73"/>
-    <w:lsdException w:name="Light Shading Accent 4" w:uiPriority="60"/>
-    <w:lsdException w:name="Light List Accent 4" w:uiPriority="61"/>
-    <w:lsdException w:name="Light Grid Accent 4" w:uiPriority="62"/>
-    <w:lsdException w:name="Medium Shading 1 Accent 4" w:uiPriority="63"/>
-    <w:lsdException w:name="Medium Shading 2 Accent 4" w:uiPriority="64"/>
-    <w:lsdException w:name="Medium List 1 Accent 4" w:uiPriority="65"/>
-    <w:lsdException w:name="Medium List 2 Accent 4" w:uiPriority="66"/>
-    <w:lsdException w:name="Medium Grid 1 Accent 4" w:uiPriority="67"/>
-    <w:lsdException w:name="Medium Grid 2 Accent 4" w:uiPriority="68"/>
-    <w:lsdException w:name="Medium Grid 3 Accent 4" w:uiPriority="69"/>
-    <w:lsdException w:name="Dark List Accent 4" w:uiPriority="70"/>
-    <w:lsdException w:name="Colorful Shading Accent 4" w:uiPriority="71"/>
-    <w:lsdException w:name="Colorful List Accent 4" w:uiPriority="72"/>
-    <w:lsdException w:name="Colorful Grid Accent 4" w:uiPriority="73"/>
-    <w:lsdException w:name="Light Shading Accent 5" w:uiPriority="60"/>
-    <w:lsdException w:name="Light List Accent 5" w:uiPriority="61"/>
-    <w:lsdException w:name="Light Grid Accent 5" w:uiPriority="62"/>
-    <w:lsdException w:name="Medium Shading 1 Accent 5" w:uiPriority="63"/>
-    <w:lsdException w:name="Medium Shading 2 Accent 5" w:uiPriority="64"/>
-    <w:lsdException w:name="Medium List 1 Accent 5" w:uiPriority="65"/>
-    <w:lsdException w:name="Medium List 2 Accent 5" w:uiPriority="66"/>
-    <w:lsdException w:name="Medium Grid 1 Accent 5" w:uiPriority="67"/>
-    <w:lsdException w:name="Medium Grid 2 Accent 5" w:uiPriority="68"/>
-    <w:lsdException w:name="Medium Grid 3 Accent 5" w:uiPriority="69"/>
-    <w:lsdException w:name="Dark List Accent 5" w:uiPriority="70"/>
-    <w:lsdException w:name="Colorful Shading Accent 5" w:uiPriority="71"/>
-    <w:lsdException w:name="Colorful List Accent 5" w:uiPriority="72"/>
-    <w:lsdException w:name="Colorful Grid Accent 5" w:uiPriority="73"/>
-    <w:lsdException w:name="Light Shading Accent 6" w:uiPriority="60"/>
-    <w:lsdException w:name="Light List Accent 6" w:uiPriority="61"/>
-    <w:lsdException w:name="Light Grid Accent 6" w:uiPriority="62"/>
-    <w:lsdException w:name="Medium Shading 1 Accent 6" w:uiPriority="63"/>
-    <w:lsdException w:name="Medium Shading 2 Accent 6" w:uiPriority="64"/>
-    <w:lsdException w:name="Medium List 1 Accent 6" w:uiPriority="65"/>
-    <w:lsdException w:name="Medium List 2 Accent 6" w:uiPriority="66"/>
-    <w:lsdException w:name="Medium Grid 1 Accent 6" w:uiPriority="67"/>
-    <w:lsdException w:name="Medium Grid 2 Accent 6" w:uiPriority="68"/>
-    <w:lsdException w:name="Medium Grid 3 Accent 6" w:uiPriority="69"/>
-    <w:lsdException w:name="Dark List Accent 6" w:uiPriority="70"/>
-    <w:lsdException w:name="Colorful Shading Accent 6" w:uiPriority="71"/>
-    <w:lsdException w:name="Colorful List Accent 6" w:uiPriority="72"/>
-    <w:lsdException w:name="Colorful Grid Accent 6" w:uiPriority="73"/>
-    <w:lsdException w:name="Subtle Emphasis" w:uiPriority="19" w:qFormat="1"/>
-    <w:lsdException w:name="Intense Emphasis" w:uiPriority="21" w:qFormat="1"/>
-    <w:lsdException w:name="Subtle Reference" w:uiPriority="31" w:qFormat="1"/>
-    <w:lsdException w:name="Intense Reference" w:uiPriority="32" w:qFormat="1"/>
-    <w:lsdException w:name="Book Title" w:uiPriority="33" w:qFormat="1"/>
-    <w:lsdException w:name="Bibliography" w:semiHidden="1" w:uiPriority="37" w:unhideWhenUsed="1"/>
-    <w:lsdException w:name="TOC Heading" w:semiHidden="1" w:uiPriority="39" w:unhideWhenUsed="1" w:qFormat="1"/>
-    <w:lsdException w:name="Plain Table 1" w:uiPriority="41"/>
-    <w:lsdException w:name="Plain Table 2" w:uiPriority="42"/>
-    <w:lsdException w:name="Plain Table 3" w:uiPriority="43"/>
-    <w:lsdException w:name="Plain Table 4" w:uiPriority="44"/>
-    <w:lsdException w:name="Plain Table 5" w:uiPriority="45"/>
-    <w:lsdException w:name="Grid Table Light" w:uiPriority="40"/>
-    <w:lsdException w:name="Grid Table 1 Light" w:uiPriority="46"/>
-    <w:lsdException w:name="Grid Table 2" w:uiPriority="47"/>
-    <w:lsdException w:name="Grid Table 3" w:uiPriority="48"/>
-    <w:lsdException w:name="Grid Table 4" w:uiPriority="49"/>
-    <w:lsdException w:name="Grid Table 5 Dark" w:uiPriority="50"/>
-    <w:lsdException w:name="Grid Table 6 Colorful" w:uiPriority="51"/>
-    <w:lsdException w:name="Grid Table 7 Colorful" w:uiPriority="52"/>
-    <w:lsdException w:name="Grid Table 1 Light Accent 1" w:uiPriority="46"/>
-    <w:lsdException w:name="Grid Table 2 Accent 1" w:uiPriority="47"/>
-    <w:lsdException w:name="Grid Table 3 Accent 1" w:uiPriority="48"/>
-    <w:lsdException w:name="Grid Table 4 Accent 1" w:uiPriority="49"/>
-    <w:lsdException w:name="Grid Table 5 Dark Accent 1" w:uiPriority="50"/>
-    <w:lsdException w:name="Grid Table 6 Colorful Accent 1" w:uiPriority="51"/>
-    <w:lsdException w:name="Grid Table 7 Colorful Accent 1" w:uiPriority="52"/>
-    <w:lsdException w:name="Grid Table 1 Light Accent 2" w:uiPriority="46"/>
-    <w:lsdException w:name="Grid Table 2 Accent 2" w:uiPriority="47"/>
-    <w:lsdException w:name="Grid Table 3 Accent 2" w:uiPriority="48"/>
-    <w:lsdException w:name="Grid Table 4 Accent 2" w:uiPriority="49"/>
-    <w:lsdException w:name="Grid Table 5 Dark Accent 2" w:uiPriority="50"/>
-    <w:lsdException w:name="Grid Table 6 Colorful Accent 2" w:uiPriority="51"/>
-    <w:lsdException w:name="Grid Table 7 Colorful Accent 2" w:uiPriority="52"/>
-    <w:lsdException w:name="Grid Table 1 Light Accent 3" w:uiPriority="46"/>
-    <w:lsdException w:name="Grid Table 2 Accent 3" w:uiPriority="47"/>
-    <w:lsdException w:name="Grid Table 3 Accent 3" w:uiPriority="48"/>
-    <w:lsdException w:name="Grid Table 4 Accent 3" w:uiPriority="49"/>
-    <w:lsdException w:name="Grid Table 5 Dark Accent 3" w:uiPriority="50"/>
-    <w:lsdException w:name="Grid Table 6 Colorful Accent 3" w:uiPriority="51"/>
-    <w:lsdException w:name="Grid Table 7 Colorful Accent 3" w:uiPriority="52"/>
-    <w:lsdException w:name="Grid Table 1 Light Accent 4" w:uiPriority="46"/>
-    <w:lsdException w:name="Grid Table 2 Accent 4" w:uiPriority="47"/>
-    <w:lsdException w:name="Grid Table 3 Accent 4" w:uiPriority="48"/>
-    <w:lsdException w:name="Grid Table 4 Accent 4" w:uiPriority="49"/>
-    <w:lsdException w:name="Grid Table 5 Dark Accent 4" w:uiPriority="50"/>
-    <w:lsdException w:name="Grid Table 6 Colorful Accent 4" w:uiPriority="51"/>
-    <w:lsdException w:name="Grid Table 7 Colorful Accent 4" w:uiPriority="52"/>
-    <w:lsdException w:name="Grid Table 1 Light Accent 5" w:uiPriority="46"/>
-    <w:lsdException w:name="Grid Table 2 Accent 5" w:uiPriority="47"/>
-    <w:lsdException w:name="Grid Table 3 Accent 5" w:uiPriority="48"/>
-    <w:lsdException w:name="Grid Table 4 Accent 5" w:uiPriority="49"/>
-    <w:lsdException w:name="Grid Table 5 Dark Accent 5" w:uiPriority="50"/>
-    <w:lsdException w:name="Grid Table 6 Colorful Accent 5" w:uiPriority="51"/>
-    <w:lsdException w:name="Grid Table 7 Colorful Accent 5" w:uiPriority="52"/>
-    <w:lsdException w:name="Grid Table 1 Light Accent 6" w:uiPriority="46"/>
-    <w:lsdException w:name="Grid Table 2 Accent 6" w:uiPriority="47"/>
-    <w:lsdException w:name="Grid Table 3 Accent 6" w:uiPriority="48"/>
-    <w:lsdException w:name="Grid Table 4 Accent 6" w:uiPriority="49"/>
-    <w:lsdException w:name="Grid Table 5 Dark Accent 6" w:uiPriority="50"/>
-    <w:lsdException w:name="Grid Table 6 Colorful Accent 6" w:uiPriority="51"/>
-    <w:lsdException w:name="Grid Table 7 Colorful Accent 6" w:uiPriority="52"/>
-    <w:lsdException w:name="List Table 1 Light" w:uiPriority="46"/>
-    <w:lsdException w:name="List Table 2" w:uiPriority="47"/>
-    <w:lsdException w:name="List Table 3" w:uiPriority="48"/>
-    <w:lsdException w:name="List Table 4" w:uiPriority="49"/>
-    <w:lsdException w:name="List Table 5 Dark" w:uiPriority="50"/>
-    <w:lsdException w:name="List Table 6 Colorful" w:uiPriority="51"/>
-    <w:lsdException w:name="List Table 7 Colorful" w:uiPriority="52"/>
-    <w:lsdException w:name="List Table 1 Light Accent 1" w:uiPriority="46"/>
-    <w:lsdException w:name="List Table 2 Accent 1" w:uiPriority="47"/>
-    <w:lsdException w:name="List Table 3 Accent 1" w:uiPriority="48"/>
-    <w:lsdException w:name="List Table 4 Accent 1" w:uiPriority="49"/>
-    <w:lsdException w:name="List Table 5 Dark Accent 1" w:uiPriority="50"/>
-    <w:lsdException w:name="List Table 6 Colorful Accent 1" w:uiPriority="51"/>
-    <w:lsdException w:name="List Table 7 Colorful Accent 1" w:uiPriority="52"/>
-    <w:lsdException w:name="List Table 1 Light Accent 2" w:uiPriority="46"/>
-    <w:lsdException w:name="List Table 2 Accent 2" w:uiPriority="47"/>
-    <w:lsdException w:name="List Table 3 Accent 2" w:uiPriority="48"/>
-    <w:lsdException w:name="List Table 4 Accent 2" w:uiPriority="49"/>
-    <w:lsdException w:name="List Table 5 Dark Accent 2" w:uiPriority="50"/>
-    <w:lsdException w:name="List Table 6 Colorful Accent 2" w:uiPriority="51"/>
-    <w:lsdException w:name="List Table 7 Colorful Accent 2" w:uiPriority="52"/>
-    <w:lsdException w:name="List Table 1 Light Accent 3" w:uiPriority="46"/>
-    <w:lsdException w:name="List Table 2 Accent 3" w:uiPriority="47"/>
-    <w:lsdException w:name="List Table 3 Accent 3" w:uiPriority="48"/>
-    <w:lsdException w:name="List Table 4 Accent 3" w:uiPriority="49"/>
-    <w:lsdException w:name="List Table 5 Dark Accent 3" w:uiPriority="50"/>
-    <w:lsdException w:name="List Table 6 Colorful Accent 3" w:uiPriority="51"/>
-    <w:lsdException w:name="List Table 7 Colorful Accent 3" w:uiPriority="52"/>
-    <w:lsdException w:name="List Table 1 Light Accent 4" w:uiPriority="46"/>
-    <w:lsdException w:name="List Table 2 Accent 4" w:uiPriority="47"/>
-    <w:lsdException w:name="List Table 3 Accent 4" w:uiPriority="48"/>
-    <w:lsdException w:name="List Table 4 Accent 4" w:uiPriority="49"/>
-    <w:lsdException w:name="List Table 5 Dark Accent 4" w:uiPriority="50"/>
-    <w:lsdException w:name="List Table 6 Colorful Accent 4" w:uiPriority="51"/>
-    <w:lsdException w:name="List Table 7 Colorful Accent 4" w:uiPriority="52"/>
-    <w:lsdException w:name="List Table 1 Light Accent 5" w:uiPriority="46"/>
-    <w:lsdException w:name="List Table 2 Accent 5" w:uiPriority="47"/>
-    <w:lsdException w:name="List Table 3 Accent 5" w:uiPriority="48"/>
-    <w:lsdException w:name="List Table 4 Accent 5" w:uiPriority="49"/>
-    <w:lsdException w:name="List Table 5 Dark Accent 5" w:uiPriority="50"/>
-    <w:lsdException w:name="List Table 6 Colorful Accent 5" w:uiPriority="51"/>
-    <w:lsdException w:name="List Table 7 Colorful Accent 5" w:uiPriority="52"/>
-    <w:lsdException w:name="List Table 1 Light Accent 6" w:uiPriority="46"/>
-    <w:lsdException w:name="List Table 2 Accent 6" w:uiPriority="47"/>
-    <w:lsdException w:name="List Table 3 Accent 6" w:uiPriority="48"/>
-    <w:lsdException w:name="List Table 4 Accent 6" w:uiPriority="49"/>
-    <w:lsdException w:name="List Table 5 Dark Accent 6" w:uiPriority="50"/>
-    <w:lsdException w:name="List Table 6 Colorful Accent 6" w:uiPriority="51"/>
-    <w:lsdException w:name="List Table 7 Colorful Accent 6" w:uiPriority="52"/>
-    <w:lsdException w:name="Mention" w:semiHidden="1" w:unhideWhenUsed="1"/>
-    <w:lsdException w:name="Smart Hyperlink" w:semiHidden="1" w:unhideWhenUsed="1"/>
-    <w:lsdException w:name="Hashtag" w:semiHidden="1" w:unhideWhenUsed="1"/>
-    <w:lsdException w:name="Unresolved Mention" w:semiHidden="1" w:unhideWhenUsed="1"/>
-    <w:lsdException w:name="Smart Link" w:semiHidden="1" w:unhideWhenUsed="1"/>
+  <w:latentStyles w:defLockedState="0" w:defUIPriority="99" w:defSemiHidden="1" w:defUnhideWhenUsed="1" w:defQFormat="0" w:count="267">
+    <w:lsdException w:name="Normal" w:semiHidden="0" w:uiPriority="0" w:unhideWhenUsed="0" w:qFormat="1"/>
+    <w:lsdException w:name="heading 1" w:semiHidden="0" w:uiPriority="9" w:unhideWhenUsed="0" w:qFormat="1"/>
+    <w:lsdException w:name="heading 2" w:uiPriority="9" w:qFormat="1"/>
+    <w:lsdException w:name="heading 3" w:uiPriority="9" w:qFormat="1"/>
+    <w:lsdException w:name="heading 4" w:uiPriority="9" w:qFormat="1"/>
+    <w:lsdException w:name="heading 5" w:uiPriority="9" w:qFormat="1"/>
+    <w:lsdException w:name="heading 6" w:uiPriority="9" w:qFormat="1"/>
+    <w:lsdException w:name="heading 7" w:uiPriority="9" w:qFormat="1"/>
+    <w:lsdException w:name="heading 8" w:uiPriority="9" w:qFormat="1"/>
+    <w:lsdException w:name="heading 9" w:uiPriority="9" w:qFormat="1"/>
+    <w:lsdException w:name="toc 1" w:uiPriority="39"/>
+    <w:lsdException w:name="toc 2" w:uiPriority="39"/>
+    <w:lsdException w:name="toc 3" w:uiPriority="39"/>
+    <w:lsdException w:name="toc 4" w:uiPriority="39"/>
+    <w:lsdException w:name="toc 5" w:uiPriority="39"/>
+    <w:lsdException w:name="toc 6" w:uiPriority="39"/>
+    <w:lsdException w:name="toc 7" w:uiPriority="39"/>
+    <w:lsdException w:name="toc 8" w:uiPriority="39"/>
+    <w:lsdException w:name="toc 9" w:uiPriority="39"/>
+    <w:lsdException w:name="caption" w:uiPriority="35" w:qFormat="1"/>
+    <w:lsdException w:name="Title" w:semiHidden="0" w:uiPriority="10" w:unhideWhenUsed="0" w:qFormat="1"/>
+    <w:lsdException w:name="Default Paragraph Font" w:uiPriority="1"/>
+    <w:lsdException w:name="Subtitle" w:semiHidden="0" w:uiPriority="11" w:unhideWhenUsed="0" w:qFormat="1"/>
+    <w:lsdException w:name="Strong" w:semiHidden="0" w:uiPriority="22" w:unhideWhenUsed="0" w:qFormat="1"/>
+    <w:lsdException w:name="Emphasis" w:semiHidden="0" w:uiPriority="20" w:unhideWhenUsed="0" w:qFormat="1"/>
+    <w:lsdException w:name="Table Grid" w:semiHidden="0" w:uiPriority="39" w:unhideWhenUsed="0"/>
+    <w:lsdException w:name="Placeholder Text" w:unhideWhenUsed="0"/>
+    <w:lsdException w:name="No Spacing" w:semiHidden="0" w:uiPriority="1" w:unhideWhenUsed="0" w:qFormat="1"/>
+    <w:lsdException w:name="Light Shading" w:semiHidden="0" w:uiPriority="60" w:unhideWhenUsed="0"/>
+    <w:lsdException w:name="Light List" w:semiHidden="0" w:uiPriority="61" w:unhideWhenUsed="0"/>
+    <w:lsdException w:name="Light Grid" w:semiHidden="0" w:uiPriority="62" w:unhideWhenUsed="0"/>
+    <w:lsdException w:name="Medium Shading 1" w:semiHidden="0" w:uiPriority="63" w:unhideWhenUsed="0"/>
+    <w:lsdException w:name="Medium Shading 2" w:semiHidden="0" w:uiPriority="64" w:unhideWhenUsed="0"/>
+    <w:lsdException w:name="Medium List 1" w:semiHidden="0" w:uiPriority="65" w:unhideWhenUsed="0"/>
+    <w:lsdException w:name="Medium List 2" w:semiHidden="0" w:uiPriority="66" w:unhideWhenUsed="0"/>
+    <w:lsdException w:name="Medium Grid 1" w:semiHidden="0" w:uiPriority="67" w:unhideWhenUsed="0"/>
+    <w:lsdException w:name="Medium Grid 2" w:semiHidden="0" w:uiPriority="68" w:unhideWhenUsed="0"/>
+    <w:lsdException w:name="Medium Grid 3" w:semiHidden="0" w:uiPriority="69" w:unhideWhenUsed="0"/>
+    <w:lsdException w:name="Dark List" w:semiHidden="0" w:uiPriority="70" w:unhideWhenUsed="0"/>
+    <w:lsdException w:name="Colorful Shading" w:semiHidden="0" w:uiPriority="71" w:unhideWhenUsed="0"/>
+    <w:lsdException w:name="Colorful List" w:semiHidden="0" w:uiPriority="72" w:unhideWhenUsed="0"/>
+    <w:lsdException w:name="Colorful Grid" w:semiHidden="0" w:uiPriority="73" w:unhideWhenUsed="0"/>
+    <w:lsdException w:name="Light Shading Accent 1" w:semiHidden="0" w:uiPriority="60" w:unhideWhenUsed="0"/>
+    <w:lsdException w:name="Light List Accent 1" w:semiHidden="0" w:uiPriority="61" w:unhideWhenUsed="0"/>
+    <w:lsdException w:name="Light Grid Accent 1" w:semiHidden="0" w:uiPriority="62" w:unhideWhenUsed="0"/>
+    <w:lsdException w:name="Medium Shading 1 Accent 1" w:semiHidden="0" w:uiPriority="63" w:unhideWhenUsed="0"/>
+    <w:lsdException w:name="Medium Shading 2 Accent 1" w:semiHidden="0" w:uiPriority="64" w:unhideWhenUsed="0"/>
+    <w:lsdException w:name="Medium List 1 Accent 1" w:semiHidden="0" w:uiPriority="65" w:unhideWhenUsed="0"/>
+    <w:lsdException w:name="Revision" w:unhideWhenUsed="0"/>
+    <w:lsdException w:name="List Paragraph" w:semiHidden="0" w:uiPriority="34" w:unhideWhenUsed="0" w:qFormat="1"/>
+    <w:lsdException w:name="Quote" w:semiHidden="0" w:uiPriority="29" w:unhideWhenUsed="0" w:qFormat="1"/>
+    <w:lsdException w:name="Intense Quote" w:semiHidden="0" w:uiPriority="30" w:unhideWhenUsed="0" w:qFormat="1"/>
+    <w:lsdException w:name="Medium List 2 Accent 1" w:semiHidden="0" w:uiPriority="66" w:unhideWhenUsed="0"/>
+    <w:lsdException w:name="Medium Grid 1 Accent 1" w:semiHidden="0" w:uiPriority="67" w:unhideWhenUsed="0"/>
+    <w:lsdException w:name="Medium Grid 2 Accent 1" w:semiHidden="0" w:uiPriority="68" w:unhideWhenUsed="0"/>
+    <w:lsdException w:name="Medium Grid 3 Accent 1" w:semiHidden="0" w:uiPriority="69" w:unhideWhenUsed="0"/>
+    <w:lsdException w:name="Dark List Accent 1" w:semiHidden="0" w:uiPriority="70" w:unhideWhenUsed="0"/>
+    <w:lsdException w:name="Colorful Shading Accent 1" w:semiHidden="0" w:uiPriority="71" w:unhideWhenUsed="0"/>
+    <w:lsdException w:name="Colorful List Accent 1" w:semiHidden="0" w:uiPriority="72" w:unhideWhenUsed="0"/>
+    <w:lsdException w:name="Colorful Grid Accent 1" w:semiHidden="0" w:uiPriority="73" w:unhideWhenUsed="0"/>
+    <w:lsdException w:name="Light Shading Accent 2" w:semiHidden="0" w:uiPriority="60" w:unhideWhenUsed="0"/>
+    <w:lsdException w:name="Light List Accent 2" w:semiHidden="0" w:uiPriority="61" w:unhideWhenUsed="0"/>
+    <w:lsdException w:name="Light Grid Accent 2" w:semiHidden="0" w:uiPriority="62" w:unhideWhenUsed="0"/>
+    <w:lsdException w:name="Medium Shading 1 Accent 2" w:semiHidden="0" w:uiPriority="63" w:unhideWhenUsed="0"/>
+    <w:lsdException w:name="Medium Shading 2 Accent 2" w:semiHidden="0" w:uiPriority="64" w:unhideWhenUsed="0"/>
+    <w:lsdException w:name="Medium List 1 Accent 2" w:semiHidden="0" w:uiPriority="65" w:unhideWhenUsed="0"/>
+    <w:lsdException w:name="Medium List 2 Accent 2" w:semiHidden="0" w:uiPriority="66" w:unhideWhenUsed="0"/>
+    <w:lsdException w:name="Medium Grid 1 Accent 2" w:semiHidden="0" w:uiPriority="67" w:unhideWhenUsed="0"/>
+    <w:lsdException w:name="Medium Grid 2 Accent 2" w:semiHidden="0" w:uiPriority="68" w:unhideWhenUsed="0"/>
+    <w:lsdException w:name="Medium Grid 3 Accent 2" w:semiHidden="0" w:uiPriority="69" w:unhideWhenUsed="0"/>
+    <w:lsdException w:name="Dark List Accent 2" w:semiHidden="0" w:uiPriority="70" w:unhideWhenUsed="0"/>
+    <w:lsdException w:name="Colorful Shading Accent 2" w:semiHidden="0" w:uiPriority="71" w:unhideWhenUsed="0"/>
+    <w:lsdException w:name="Colorful List Accent 2" w:semiHidden="0" w:uiPriority="72" w:unhideWhenUsed="0"/>
+    <w:lsdException w:name="Colorful Grid Accent 2" w:semiHidden="0" w:uiPriority="73" w:unhideWhenUsed="0"/>
+    <w:lsdException w:name="Light Shading Accent 3" w:semiHidden="0" w:uiPriority="60" w:unhideWhenUsed="0"/>
+    <w:lsdException w:name="Light List Accent 3" w:semiHidden="0" w:uiPriority="61" w:unhideWhenUsed="0"/>
+    <w:lsdException w:name="Light Grid Accent 3" w:semiHidden="0" w:uiPriority="62" w:unhideWhenUsed="0"/>
+    <w:lsdException w:name="Medium Shading 1 Accent 3" w:semiHidden="0" w:uiPriority="63" w:unhideWhenUsed="0"/>
+    <w:lsdException w:name="Medium Shading 2 Accent 3" w:semiHidden="0" w:uiPriority="64" w:unhideWhenUsed="0"/>
+    <w:lsdException w:name="Medium List 1 Accent 3" w:semiHidden="0" w:uiPriority="65" w:unhideWhenUsed="0"/>
+    <w:lsdException w:name="Medium List 2 Accent 3" w:semiHidden="0" w:uiPriority="66" w:unhideWhenUsed="0"/>
+    <w:lsdException w:name="Medium Grid 1 Accent 3" w:semiHidden="0" w:uiPriority="67" w:unhideWhenUsed="0"/>
+    <w:lsdException w:name="Medium Grid 2 Accent 3" w:semiHidden="0" w:uiPriority="68" w:unhideWhenUsed="0"/>
+    <w:lsdException w:name="Medium Grid 3 Accent 3" w:semiHidden="0" w:uiPriority="69" w:unhideWhenUsed="0"/>
+    <w:lsdException w:name="Dark List Accent 3" w:semiHidden="0" w:uiPriority="70" w:unhideWhenUsed="0"/>
+    <w:lsdException w:name="Colorful Shading Accent 3" w:semiHidden="0" w:uiPriority="71" w:unhideWhenUsed="0"/>
+    <w:lsdException w:name="Colorful List Accent 3" w:semiHidden="0" w:uiPriority="72" w:unhideWhenUsed="0"/>
+    <w:lsdException w:name="Colorful Grid Accent 3" w:semiHidden="0" w:uiPriority="73" w:unhideWhenUsed="0"/>
+    <w:lsdException w:name="Light Shading Accent 4" w:semiHidden="0" w:uiPriority="60" w:unhideWhenUsed="0"/>
+    <w:lsdException w:name="Light List Accent 4" w:semiHidden="0" w:uiPriority="61" w:unhideWhenUsed="0"/>
+    <w:lsdException w:name="Light Grid Accent 4" w:semiHidden="0" w:uiPriority="62" w:unhideWhenUsed="0"/>
+    <w:lsdException w:name="Medium Shading 1 Accent 4" w:semiHidden="0" w:uiPriority="63" w:unhideWhenUsed="0"/>
+    <w:lsdException w:name="Medium Shading 2 Accent 4" w:semiHidden="0" w:uiPriority="64" w:unhideWhenUsed="0"/>
+    <w:lsdException w:name="Medium List 1 Accent 4" w:semiHidden="0" w:uiPriority="65" w:unhideWhenUsed="0"/>
+    <w:lsdException w:name="Medium List 2 Accent 4" w:semiHidden="0" w:uiPriority="66" w:unhideWhenUsed="0"/>
+    <w:lsdException w:name="Medium Grid 1 Accent 4" w:semiHidden="0" w:uiPriority="67" w:unhideWhenUsed="0"/>
+    <w:lsdException w:name="Medium Grid 2 Accent 4" w:semiHidden="0" w:uiPriority="68" w:unhideWhenUsed="0"/>
+    <w:lsdException w:name="Medium Grid 3 Accent 4" w:semiHidden="0" w:uiPriority="69" w:unhideWhenUsed="0"/>
+    <w:lsdException w:name="Dark List Accent 4" w:semiHidden="0" w:uiPriority="70" w:unhideWhenUsed="0"/>
+    <w:lsdException w:name="Colorful Shading Accent 4" w:semiHidden="0" w:uiPriority="71" w:unhideWhenUsed="0"/>
+    <w:lsdException w:name="Colorful List Accent 4" w:semiHidden="0" w:uiPriority="72" w:unhideWhenUsed="0"/>
+    <w:lsdException w:name="Colorful Grid Accent 4" w:semiHidden="0" w:uiPriority="73" w:unhideWhenUsed="0"/>
+    <w:lsdException w:name="Light Shading Accent 5" w:semiHidden="0" w:uiPriority="60" w:unhideWhenUsed="0"/>
+    <w:lsdException w:name="Light List Accent 5" w:semiHidden="0" w:uiPriority="61" w:unhideWhenUsed="0"/>
+    <w:lsdException w:name="Light Grid Accent 5" w:semiHidden="0" w:uiPriority="62" w:unhideWhenUsed="0"/>
+    <w:lsdException w:name="Medium Shading 1 Accent 5" w:semiHidden="0" w:uiPriority="63" w:unhideWhenUsed="0"/>
+    <w:lsdException w:name="Medium Shading 2 Accent 5" w:semiHidden="0" w:uiPriority="64" w:unhideWhenUsed="0"/>
+    <w:lsdException w:name="Medium List 1 Accent 5" w:semiHidden="0" w:uiPriority="65" w:unhideWhenUsed="0"/>
+    <w:lsdException w:name="Medium List 2 Accent 5" w:semiHidden="0" w:uiPriority="66" w:unhideWhenUsed="0"/>
+    <w:lsdException w:name="Medium Grid 1 Accent 5" w:semiHidden="0" w:uiPriority="67" w:unhideWhenUsed="0"/>
+    <w:lsdException w:name="Medium Grid 2 Accent 5" w:semiHidden="0" w:uiPriority="68" w:unhideWhenUsed="0"/>
+    <w:lsdException w:name="Medium Grid 3 Accent 5" w:semiHidden="0" w:uiPriority="69" w:unhideWhenUsed="0"/>
+    <w:lsdException w:name="Dark List Accent 5" w:semiHidden="0" w:uiPriority="70" w:unhideWhenUsed="0"/>
+    <w:lsdException w:name="Colorful Shading Accent 5" w:semiHidden="0" w:uiPriority="71" w:unhideWhenUsed="0"/>
+    <w:lsdException w:name="Colorful List Accent 5" w:semiHidden="0" w:uiPriority="72" w:unhideWhenUsed="0"/>
+    <w:lsdException w:name="Colorful Grid Accent 5" w:semiHidden="0" w:uiPriority="73" w:unhideWhenUsed="0"/>
+    <w:lsdException w:name="Light Shading Accent 6" w:semiHidden="0" w:uiPriority="60" w:unhideWhenUsed="0"/>
+    <w:lsdException w:name="Light List Accent 6" w:semiHidden="0" w:uiPriority="61" w:unhideWhenUsed="0"/>
+    <w:lsdException w:name="Light Grid Accent 6" w:semiHidden="0" w:uiPriority="62" w:unhideWhenUsed="0"/>
+    <w:lsdException w:name="Medium Shading 1 Accent 6" w:semiHidden="0" w:uiPriority="63" w:unhideWhenUsed="0"/>
+    <w:lsdException w:name="Medium Shading 2 Accent 6" w:semiHidden="0" w:uiPriority="64" w:unhideWhenUsed="0"/>
+    <w:lsdException w:name="Medium List 1 Accent 6" w:semiHidden="0" w:uiPriority="65" w:unhideWhenUsed="0"/>
+    <w:lsdException w:name="Medium List 2 Accent 6" w:semiHidden="0" w:uiPriority="66" w:unhideWhenUsed="0"/>
+    <w:lsdException w:name="Medium Grid 1 Accent 6" w:semiHidden="0" w:uiPriority="67" w:unhideWhenUsed="0"/>
+    <w:lsdException w:name="Medium Grid 2 Accent 6" w:semiHidden="0" w:uiPriority="68" w:unhideWhenUsed="0"/>
+    <w:lsdException w:name="Medium Grid 3 Accent 6" w:semiHidden="0" w:uiPriority="69" w:unhideWhenUsed="0"/>
+    <w:lsdException w:name="Dark List Accent 6" w:semiHidden="0" w:uiPriority="70" w:unhideWhenUsed="0"/>
+    <w:lsdException w:name="Colorful Shading Accent 6" w:semiHidden="0" w:uiPriority="71" w:unhideWhenUsed="0"/>
+    <w:lsdException w:name="Colorful List Accent 6" w:semiHidden="0" w:uiPriority="72" w:unhideWhenUsed="0"/>
+    <w:lsdException w:name="Colorful Grid Accent 6" w:semiHidden="0" w:uiPriority="73" w:unhideWhenUsed="0"/>
+    <w:lsdException w:name="Subtle Emphasis" w:semiHidden="0" w:uiPriority="19" w:unhideWhenUsed="0" w:qFormat="1"/>
+    <w:lsdException w:name="Intense Emphasis" w:semiHidden="0" w:uiPriority="21" w:unhideWhenUsed="0" w:qFormat="1"/>
+    <w:lsdException w:name="Subtle Reference" w:semiHidden="0" w:uiPriority="31" w:unhideWhenUsed="0" w:qFormat="1"/>
+    <w:lsdException w:name="Intense Reference" w:semiHidden="0" w:uiPriority="32" w:unhideWhenUsed="0" w:qFormat="1"/>
+    <w:lsdException w:name="Book Title" w:semiHidden="0" w:uiPriority="33" w:unhideWhenUsed="0" w:qFormat="1"/>
+    <w:lsdException w:name="Bibliography" w:uiPriority="37"/>
+    <w:lsdException w:name="TOC Heading" w:uiPriority="39" w:qFormat="1"/>
   </w:latentStyles>
   <w:style w:type="paragraph" w:default="1" w:styleId="Normal">
     <w:name w:val="Normal"/>
     <w:qFormat/>
   </w:style>
-  <w:style w:type="character" w:default="1" w:styleId="Policepardfaut">
+  <w:style w:type="character" w:default="1" w:styleId="DefaultParagraphFont">
     <w:name w:val="Default Paragraph Font"/>
     <w:uiPriority w:val="1"/>
     <w:semiHidden/>
     <w:unhideWhenUsed/>
   </w:style>
-  <w:style w:type="table" w:default="1" w:styleId="TableauNormal">
+  <w:style w:type="table" w:default="1" w:styleId="TableNormal">
     <w:name w:val="Normal Table"/>
     <w:uiPriority w:val="99"/>
     <w:semiHidden/>
@@ -2947,16 +3643,16 @@
       </w:tblCellMar>
     </w:tblPr>
   </w:style>
-  <w:style w:type="numbering" w:default="1" w:styleId="Aucuneliste">
+  <w:style w:type="numbering" w:default="1" w:styleId="NoList">
     <w:name w:val="No List"/>
     <w:uiPriority w:val="99"/>
     <w:semiHidden/>
     <w:unhideWhenUsed/>
   </w:style>
-  <w:style w:type="paragraph" w:styleId="PrformatHTML">
+  <w:style w:type="paragraph" w:styleId="HTMLPreformatted">
     <w:name w:val="HTML Preformatted"/>
     <w:basedOn w:val="Normal"/>
-    <w:link w:val="PrformatHTMLCar"/>
+    <w:link w:val="HTMLPreformattedChar"/>
     <w:uiPriority w:val="99"/>
     <w:unhideWhenUsed/>
     <w:rsid w:val="002F3D50"/>
@@ -2988,10 +3684,10 @@
       <w:lang w:eastAsia="fr-FR"/>
     </w:rPr>
   </w:style>
-  <w:style w:type="character" w:customStyle="1" w:styleId="PrformatHTMLCar">
-    <w:name w:val="Préformaté HTML Car"/>
-    <w:basedOn w:val="Policepardfaut"/>
-    <w:link w:val="PrformatHTML"/>
+  <w:style w:type="character" w:customStyle="1" w:styleId="HTMLPreformattedChar">
+    <w:name w:val="HTML Preformatted Char"/>
+    <w:basedOn w:val="DefaultParagraphFont"/>
+    <w:link w:val="HTMLPreformatted"/>
     <w:uiPriority w:val="99"/>
     <w:rsid w:val="002F3D50"/>
     <w:rPr>
@@ -3001,7 +3697,7 @@
       <w:lang w:eastAsia="fr-FR"/>
     </w:rPr>
   </w:style>
-  <w:style w:type="paragraph" w:styleId="Paragraphedeliste">
+  <w:style w:type="paragraph" w:styleId="ListParagraph">
     <w:name w:val="List Paragraph"/>
     <w:basedOn w:val="Normal"/>
     <w:uiPriority w:val="34"/>
@@ -3012,10 +3708,10 @@
       <w:contextualSpacing/>
     </w:pPr>
   </w:style>
-  <w:style w:type="paragraph" w:styleId="En-tte">
+  <w:style w:type="paragraph" w:styleId="Header">
     <w:name w:val="header"/>
     <w:basedOn w:val="Normal"/>
-    <w:link w:val="En-tteCar"/>
+    <w:link w:val="HeaderChar"/>
     <w:uiPriority w:val="99"/>
     <w:unhideWhenUsed/>
     <w:rsid w:val="00C40B05"/>
@@ -3027,17 +3723,17 @@
       <w:spacing w:after="0" w:line="240" w:lineRule="auto"/>
     </w:pPr>
   </w:style>
-  <w:style w:type="character" w:customStyle="1" w:styleId="En-tteCar">
-    <w:name w:val="En-tête Car"/>
-    <w:basedOn w:val="Policepardfaut"/>
-    <w:link w:val="En-tte"/>
+  <w:style w:type="character" w:customStyle="1" w:styleId="HeaderChar">
+    <w:name w:val="Header Char"/>
+    <w:basedOn w:val="DefaultParagraphFont"/>
+    <w:link w:val="Header"/>
     <w:uiPriority w:val="99"/>
     <w:rsid w:val="00C40B05"/>
   </w:style>
-  <w:style w:type="paragraph" w:styleId="Pieddepage">
+  <w:style w:type="paragraph" w:styleId="Footer">
     <w:name w:val="footer"/>
     <w:basedOn w:val="Normal"/>
-    <w:link w:val="PieddepageCar"/>
+    <w:link w:val="FooterChar"/>
     <w:uiPriority w:val="99"/>
     <w:unhideWhenUsed/>
     <w:rsid w:val="00C40B05"/>
@@ -3049,16 +3745,16 @@
       <w:spacing w:after="0" w:line="240" w:lineRule="auto"/>
     </w:pPr>
   </w:style>
-  <w:style w:type="character" w:customStyle="1" w:styleId="PieddepageCar">
-    <w:name w:val="Pied de page Car"/>
-    <w:basedOn w:val="Policepardfaut"/>
-    <w:link w:val="Pieddepage"/>
+  <w:style w:type="character" w:customStyle="1" w:styleId="FooterChar">
+    <w:name w:val="Footer Char"/>
+    <w:basedOn w:val="DefaultParagraphFont"/>
+    <w:link w:val="Footer"/>
     <w:uiPriority w:val="99"/>
     <w:rsid w:val="00C40B05"/>
   </w:style>
-  <w:style w:type="character" w:styleId="Lienhypertexte">
+  <w:style w:type="character" w:styleId="Hyperlink">
     <w:name w:val="Hyperlink"/>
-    <w:basedOn w:val="Policepardfaut"/>
+    <w:basedOn w:val="DefaultParagraphFont"/>
     <w:uiPriority w:val="99"/>
     <w:unhideWhenUsed/>
     <w:rsid w:val="001C1C8C"/>
@@ -3067,9 +3763,9 @@
       <w:u w:val="single"/>
     </w:rPr>
   </w:style>
-  <w:style w:type="character" w:styleId="Mentionnonrsolue">
+  <w:style w:type="character" w:customStyle="1" w:styleId="UnresolvedMention">
     <w:name w:val="Unresolved Mention"/>
-    <w:basedOn w:val="Policepardfaut"/>
+    <w:basedOn w:val="DefaultParagraphFont"/>
     <w:uiPriority w:val="99"/>
     <w:semiHidden/>
     <w:unhideWhenUsed/>
@@ -3077,6 +3773,382 @@
     <w:rPr>
       <w:color w:val="605E5C"/>
       <w:shd w:val="clear" w:color="auto" w:fill="E1DFDD"/>
+    </w:rPr>
+  </w:style>
+  <w:style w:type="paragraph" w:styleId="BalloonText">
+    <w:name w:val="Balloon Text"/>
+    <w:basedOn w:val="Normal"/>
+    <w:link w:val="BalloonTextChar"/>
+    <w:uiPriority w:val="99"/>
+    <w:semiHidden/>
+    <w:unhideWhenUsed/>
+    <w:rsid w:val="005B1599"/>
+    <w:pPr>
+      <w:spacing w:after="0" w:line="240" w:lineRule="auto"/>
+    </w:pPr>
+    <w:rPr>
+      <w:rFonts w:ascii="Tahoma" w:hAnsi="Tahoma" w:cs="Tahoma"/>
+      <w:sz w:val="16"/>
+      <w:szCs w:val="16"/>
+    </w:rPr>
+  </w:style>
+  <w:style w:type="character" w:customStyle="1" w:styleId="BalloonTextChar">
+    <w:name w:val="Balloon Text Char"/>
+    <w:basedOn w:val="DefaultParagraphFont"/>
+    <w:link w:val="BalloonText"/>
+    <w:uiPriority w:val="99"/>
+    <w:semiHidden/>
+    <w:rsid w:val="005B1599"/>
+    <w:rPr>
+      <w:rFonts w:ascii="Tahoma" w:hAnsi="Tahoma" w:cs="Tahoma"/>
+      <w:sz w:val="16"/>
+      <w:szCs w:val="16"/>
+    </w:rPr>
+  </w:style>
+</w:styles>
+</file>
+
+<file path=word/stylesWithEffects.xml><?xml version="1.0" encoding="utf-8"?>
+<w:styles xmlns:wpc="http://schemas.microsoft.com/office/word/2010/wordprocessingCanvas" xmlns:mc="http://schemas.openxmlformats.org/markup-compatibility/2006" xmlns:o="urn:schemas-microsoft-com:office:office" xmlns:r="http://schemas.openxmlformats.org/officeDocument/2006/relationships" xmlns:m="http://schemas.openxmlformats.org/officeDocument/2006/math" xmlns:v="urn:schemas-microsoft-com:vml" xmlns:wp14="http://schemas.microsoft.com/office/word/2010/wordprocessingDrawing" xmlns:wp="http://schemas.openxmlformats.org/drawingml/2006/wordprocessingDrawing" xmlns:w10="urn:schemas-microsoft-com:office:word" xmlns:w="http://schemas.openxmlformats.org/wordprocessingml/2006/main" xmlns:w14="http://schemas.microsoft.com/office/word/2010/wordml" xmlns:wpg="http://schemas.microsoft.com/office/word/2010/wordprocessingGroup" xmlns:wpi="http://schemas.microsoft.com/office/word/2010/wordprocessingInk" xmlns:wne="http://schemas.microsoft.com/office/word/2006/wordml" xmlns:wps="http://schemas.microsoft.com/office/word/2010/wordprocessingShape" mc:Ignorable="w14 wp14">
+  <w:docDefaults>
+    <w:rPrDefault>
+      <w:rPr>
+        <w:rFonts w:asciiTheme="minorHAnsi" w:eastAsiaTheme="minorHAnsi" w:hAnsiTheme="minorHAnsi" w:cstheme="minorBidi"/>
+        <w:sz w:val="22"/>
+        <w:szCs w:val="22"/>
+        <w:lang w:val="fr-FR" w:eastAsia="en-US" w:bidi="ar-SA"/>
+      </w:rPr>
+    </w:rPrDefault>
+    <w:pPrDefault>
+      <w:pPr>
+        <w:spacing w:after="160" w:line="259" w:lineRule="auto"/>
+      </w:pPr>
+    </w:pPrDefault>
+  </w:docDefaults>
+  <w:latentStyles w:defLockedState="0" w:defUIPriority="99" w:defSemiHidden="1" w:defUnhideWhenUsed="1" w:defQFormat="0" w:count="267">
+    <w:lsdException w:name="Normal" w:semiHidden="0" w:uiPriority="0" w:unhideWhenUsed="0" w:qFormat="1"/>
+    <w:lsdException w:name="heading 1" w:semiHidden="0" w:uiPriority="9" w:unhideWhenUsed="0" w:qFormat="1"/>
+    <w:lsdException w:name="heading 2" w:uiPriority="9" w:qFormat="1"/>
+    <w:lsdException w:name="heading 3" w:uiPriority="9" w:qFormat="1"/>
+    <w:lsdException w:name="heading 4" w:uiPriority="9" w:qFormat="1"/>
+    <w:lsdException w:name="heading 5" w:uiPriority="9" w:qFormat="1"/>
+    <w:lsdException w:name="heading 6" w:uiPriority="9" w:qFormat="1"/>
+    <w:lsdException w:name="heading 7" w:uiPriority="9" w:qFormat="1"/>
+    <w:lsdException w:name="heading 8" w:uiPriority="9" w:qFormat="1"/>
+    <w:lsdException w:name="heading 9" w:uiPriority="9" w:qFormat="1"/>
+    <w:lsdException w:name="toc 1" w:uiPriority="39"/>
+    <w:lsdException w:name="toc 2" w:uiPriority="39"/>
+    <w:lsdException w:name="toc 3" w:uiPriority="39"/>
+    <w:lsdException w:name="toc 4" w:uiPriority="39"/>
+    <w:lsdException w:name="toc 5" w:uiPriority="39"/>
+    <w:lsdException w:name="toc 6" w:uiPriority="39"/>
+    <w:lsdException w:name="toc 7" w:uiPriority="39"/>
+    <w:lsdException w:name="toc 8" w:uiPriority="39"/>
+    <w:lsdException w:name="toc 9" w:uiPriority="39"/>
+    <w:lsdException w:name="caption" w:uiPriority="35" w:qFormat="1"/>
+    <w:lsdException w:name="Title" w:semiHidden="0" w:uiPriority="10" w:unhideWhenUsed="0" w:qFormat="1"/>
+    <w:lsdException w:name="Default Paragraph Font" w:uiPriority="1"/>
+    <w:lsdException w:name="Subtitle" w:semiHidden="0" w:uiPriority="11" w:unhideWhenUsed="0" w:qFormat="1"/>
+    <w:lsdException w:name="Strong" w:semiHidden="0" w:uiPriority="22" w:unhideWhenUsed="0" w:qFormat="1"/>
+    <w:lsdException w:name="Emphasis" w:semiHidden="0" w:uiPriority="20" w:unhideWhenUsed="0" w:qFormat="1"/>
+    <w:lsdException w:name="Table Grid" w:semiHidden="0" w:uiPriority="39" w:unhideWhenUsed="0"/>
+    <w:lsdException w:name="Placeholder Text" w:unhideWhenUsed="0"/>
+    <w:lsdException w:name="No Spacing" w:semiHidden="0" w:uiPriority="1" w:unhideWhenUsed="0" w:qFormat="1"/>
+    <w:lsdException w:name="Light Shading" w:semiHidden="0" w:uiPriority="60" w:unhideWhenUsed="0"/>
+    <w:lsdException w:name="Light List" w:semiHidden="0" w:uiPriority="61" w:unhideWhenUsed="0"/>
+    <w:lsdException w:name="Light Grid" w:semiHidden="0" w:uiPriority="62" w:unhideWhenUsed="0"/>
+    <w:lsdException w:name="Medium Shading 1" w:semiHidden="0" w:uiPriority="63" w:unhideWhenUsed="0"/>
+    <w:lsdException w:name="Medium Shading 2" w:semiHidden="0" w:uiPriority="64" w:unhideWhenUsed="0"/>
+    <w:lsdException w:name="Medium List 1" w:semiHidden="0" w:uiPriority="65" w:unhideWhenUsed="0"/>
+    <w:lsdException w:name="Medium List 2" w:semiHidden="0" w:uiPriority="66" w:unhideWhenUsed="0"/>
+    <w:lsdException w:name="Medium Grid 1" w:semiHidden="0" w:uiPriority="67" w:unhideWhenUsed="0"/>
+    <w:lsdException w:name="Medium Grid 2" w:semiHidden="0" w:uiPriority="68" w:unhideWhenUsed="0"/>
+    <w:lsdException w:name="Medium Grid 3" w:semiHidden="0" w:uiPriority="69" w:unhideWhenUsed="0"/>
+    <w:lsdException w:name="Dark List" w:semiHidden="0" w:uiPriority="70" w:unhideWhenUsed="0"/>
+    <w:lsdException w:name="Colorful Shading" w:semiHidden="0" w:uiPriority="71" w:unhideWhenUsed="0"/>
+    <w:lsdException w:name="Colorful List" w:semiHidden="0" w:uiPriority="72" w:unhideWhenUsed="0"/>
+    <w:lsdException w:name="Colorful Grid" w:semiHidden="0" w:uiPriority="73" w:unhideWhenUsed="0"/>
+    <w:lsdException w:name="Light Shading Accent 1" w:semiHidden="0" w:uiPriority="60" w:unhideWhenUsed="0"/>
+    <w:lsdException w:name="Light List Accent 1" w:semiHidden="0" w:uiPriority="61" w:unhideWhenUsed="0"/>
+    <w:lsdException w:name="Light Grid Accent 1" w:semiHidden="0" w:uiPriority="62" w:unhideWhenUsed="0"/>
+    <w:lsdException w:name="Medium Shading 1 Accent 1" w:semiHidden="0" w:uiPriority="63" w:unhideWhenUsed="0"/>
+    <w:lsdException w:name="Medium Shading 2 Accent 1" w:semiHidden="0" w:uiPriority="64" w:unhideWhenUsed="0"/>
+    <w:lsdException w:name="Medium List 1 Accent 1" w:semiHidden="0" w:uiPriority="65" w:unhideWhenUsed="0"/>
+    <w:lsdException w:name="Revision" w:unhideWhenUsed="0"/>
+    <w:lsdException w:name="List Paragraph" w:semiHidden="0" w:uiPriority="34" w:unhideWhenUsed="0" w:qFormat="1"/>
+    <w:lsdException w:name="Quote" w:semiHidden="0" w:uiPriority="29" w:unhideWhenUsed="0" w:qFormat="1"/>
+    <w:lsdException w:name="Intense Quote" w:semiHidden="0" w:uiPriority="30" w:unhideWhenUsed="0" w:qFormat="1"/>
+    <w:lsdException w:name="Medium List 2 Accent 1" w:semiHidden="0" w:uiPriority="66" w:unhideWhenUsed="0"/>
+    <w:lsdException w:name="Medium Grid 1 Accent 1" w:semiHidden="0" w:uiPriority="67" w:unhideWhenUsed="0"/>
+    <w:lsdException w:name="Medium Grid 2 Accent 1" w:semiHidden="0" w:uiPriority="68" w:unhideWhenUsed="0"/>
+    <w:lsdException w:name="Medium Grid 3 Accent 1" w:semiHidden="0" w:uiPriority="69" w:unhideWhenUsed="0"/>
+    <w:lsdException w:name="Dark List Accent 1" w:semiHidden="0" w:uiPriority="70" w:unhideWhenUsed="0"/>
+    <w:lsdException w:name="Colorful Shading Accent 1" w:semiHidden="0" w:uiPriority="71" w:unhideWhenUsed="0"/>
+    <w:lsdException w:name="Colorful List Accent 1" w:semiHidden="0" w:uiPriority="72" w:unhideWhenUsed="0"/>
+    <w:lsdException w:name="Colorful Grid Accent 1" w:semiHidden="0" w:uiPriority="73" w:unhideWhenUsed="0"/>
+    <w:lsdException w:name="Light Shading Accent 2" w:semiHidden="0" w:uiPriority="60" w:unhideWhenUsed="0"/>
+    <w:lsdException w:name="Light List Accent 2" w:semiHidden="0" w:uiPriority="61" w:unhideWhenUsed="0"/>
+    <w:lsdException w:name="Light Grid Accent 2" w:semiHidden="0" w:uiPriority="62" w:unhideWhenUsed="0"/>
+    <w:lsdException w:name="Medium Shading 1 Accent 2" w:semiHidden="0" w:uiPriority="63" w:unhideWhenUsed="0"/>
+    <w:lsdException w:name="Medium Shading 2 Accent 2" w:semiHidden="0" w:uiPriority="64" w:unhideWhenUsed="0"/>
+    <w:lsdException w:name="Medium List 1 Accent 2" w:semiHidden="0" w:uiPriority="65" w:unhideWhenUsed="0"/>
+    <w:lsdException w:name="Medium List 2 Accent 2" w:semiHidden="0" w:uiPriority="66" w:unhideWhenUsed="0"/>
+    <w:lsdException w:name="Medium Grid 1 Accent 2" w:semiHidden="0" w:uiPriority="67" w:unhideWhenUsed="0"/>
+    <w:lsdException w:name="Medium Grid 2 Accent 2" w:semiHidden="0" w:uiPriority="68" w:unhideWhenUsed="0"/>
+    <w:lsdException w:name="Medium Grid 3 Accent 2" w:semiHidden="0" w:uiPriority="69" w:unhideWhenUsed="0"/>
+    <w:lsdException w:name="Dark List Accent 2" w:semiHidden="0" w:uiPriority="70" w:unhideWhenUsed="0"/>
+    <w:lsdException w:name="Colorful Shading Accent 2" w:semiHidden="0" w:uiPriority="71" w:unhideWhenUsed="0"/>
+    <w:lsdException w:name="Colorful List Accent 2" w:semiHidden="0" w:uiPriority="72" w:unhideWhenUsed="0"/>
+    <w:lsdException w:name="Colorful Grid Accent 2" w:semiHidden="0" w:uiPriority="73" w:unhideWhenUsed="0"/>
+    <w:lsdException w:name="Light Shading Accent 3" w:semiHidden="0" w:uiPriority="60" w:unhideWhenUsed="0"/>
+    <w:lsdException w:name="Light List Accent 3" w:semiHidden="0" w:uiPriority="61" w:unhideWhenUsed="0"/>
+    <w:lsdException w:name="Light Grid Accent 3" w:semiHidden="0" w:uiPriority="62" w:unhideWhenUsed="0"/>
+    <w:lsdException w:name="Medium Shading 1 Accent 3" w:semiHidden="0" w:uiPriority="63" w:unhideWhenUsed="0"/>
+    <w:lsdException w:name="Medium Shading 2 Accent 3" w:semiHidden="0" w:uiPriority="64" w:unhideWhenUsed="0"/>
+    <w:lsdException w:name="Medium List 1 Accent 3" w:semiHidden="0" w:uiPriority="65" w:unhideWhenUsed="0"/>
+    <w:lsdException w:name="Medium List 2 Accent 3" w:semiHidden="0" w:uiPriority="66" w:unhideWhenUsed="0"/>
+    <w:lsdException w:name="Medium Grid 1 Accent 3" w:semiHidden="0" w:uiPriority="67" w:unhideWhenUsed="0"/>
+    <w:lsdException w:name="Medium Grid 2 Accent 3" w:semiHidden="0" w:uiPriority="68" w:unhideWhenUsed="0"/>
+    <w:lsdException w:name="Medium Grid 3 Accent 3" w:semiHidden="0" w:uiPriority="69" w:unhideWhenUsed="0"/>
+    <w:lsdException w:name="Dark List Accent 3" w:semiHidden="0" w:uiPriority="70" w:unhideWhenUsed="0"/>
+    <w:lsdException w:name="Colorful Shading Accent 3" w:semiHidden="0" w:uiPriority="71" w:unhideWhenUsed="0"/>
+    <w:lsdException w:name="Colorful List Accent 3" w:semiHidden="0" w:uiPriority="72" w:unhideWhenUsed="0"/>
+    <w:lsdException w:name="Colorful Grid Accent 3" w:semiHidden="0" w:uiPriority="73" w:unhideWhenUsed="0"/>
+    <w:lsdException w:name="Light Shading Accent 4" w:semiHidden="0" w:uiPriority="60" w:unhideWhenUsed="0"/>
+    <w:lsdException w:name="Light List Accent 4" w:semiHidden="0" w:uiPriority="61" w:unhideWhenUsed="0"/>
+    <w:lsdException w:name="Light Grid Accent 4" w:semiHidden="0" w:uiPriority="62" w:unhideWhenUsed="0"/>
+    <w:lsdException w:name="Medium Shading 1 Accent 4" w:semiHidden="0" w:uiPriority="63" w:unhideWhenUsed="0"/>
+    <w:lsdException w:name="Medium Shading 2 Accent 4" w:semiHidden="0" w:uiPriority="64" w:unhideWhenUsed="0"/>
+    <w:lsdException w:name="Medium List 1 Accent 4" w:semiHidden="0" w:uiPriority="65" w:unhideWhenUsed="0"/>
+    <w:lsdException w:name="Medium List 2 Accent 4" w:semiHidden="0" w:uiPriority="66" w:unhideWhenUsed="0"/>
+    <w:lsdException w:name="Medium Grid 1 Accent 4" w:semiHidden="0" w:uiPriority="67" w:unhideWhenUsed="0"/>
+    <w:lsdException w:name="Medium Grid 2 Accent 4" w:semiHidden="0" w:uiPriority="68" w:unhideWhenUsed="0"/>
+    <w:lsdException w:name="Medium Grid 3 Accent 4" w:semiHidden="0" w:uiPriority="69" w:unhideWhenUsed="0"/>
+    <w:lsdException w:name="Dark List Accent 4" w:semiHidden="0" w:uiPriority="70" w:unhideWhenUsed="0"/>
+    <w:lsdException w:name="Colorful Shading Accent 4" w:semiHidden="0" w:uiPriority="71" w:unhideWhenUsed="0"/>
+    <w:lsdException w:name="Colorful List Accent 4" w:semiHidden="0" w:uiPriority="72" w:unhideWhenUsed="0"/>
+    <w:lsdException w:name="Colorful Grid Accent 4" w:semiHidden="0" w:uiPriority="73" w:unhideWhenUsed="0"/>
+    <w:lsdException w:name="Light Shading Accent 5" w:semiHidden="0" w:uiPriority="60" w:unhideWhenUsed="0"/>
+    <w:lsdException w:name="Light List Accent 5" w:semiHidden="0" w:uiPriority="61" w:unhideWhenUsed="0"/>
+    <w:lsdException w:name="Light Grid Accent 5" w:semiHidden="0" w:uiPriority="62" w:unhideWhenUsed="0"/>
+    <w:lsdException w:name="Medium Shading 1 Accent 5" w:semiHidden="0" w:uiPriority="63" w:unhideWhenUsed="0"/>
+    <w:lsdException w:name="Medium Shading 2 Accent 5" w:semiHidden="0" w:uiPriority="64" w:unhideWhenUsed="0"/>
+    <w:lsdException w:name="Medium List 1 Accent 5" w:semiHidden="0" w:uiPriority="65" w:unhideWhenUsed="0"/>
+    <w:lsdException w:name="Medium List 2 Accent 5" w:semiHidden="0" w:uiPriority="66" w:unhideWhenUsed="0"/>
+    <w:lsdException w:name="Medium Grid 1 Accent 5" w:semiHidden="0" w:uiPriority="67" w:unhideWhenUsed="0"/>
+    <w:lsdException w:name="Medium Grid 2 Accent 5" w:semiHidden="0" w:uiPriority="68" w:unhideWhenUsed="0"/>
+    <w:lsdException w:name="Medium Grid 3 Accent 5" w:semiHidden="0" w:uiPriority="69" w:unhideWhenUsed="0"/>
+    <w:lsdException w:name="Dark List Accent 5" w:semiHidden="0" w:uiPriority="70" w:unhideWhenUsed="0"/>
+    <w:lsdException w:name="Colorful Shading Accent 5" w:semiHidden="0" w:uiPriority="71" w:unhideWhenUsed="0"/>
+    <w:lsdException w:name="Colorful List Accent 5" w:semiHidden="0" w:uiPriority="72" w:unhideWhenUsed="0"/>
+    <w:lsdException w:name="Colorful Grid Accent 5" w:semiHidden="0" w:uiPriority="73" w:unhideWhenUsed="0"/>
+    <w:lsdException w:name="Light Shading Accent 6" w:semiHidden="0" w:uiPriority="60" w:unhideWhenUsed="0"/>
+    <w:lsdException w:name="Light List Accent 6" w:semiHidden="0" w:uiPriority="61" w:unhideWhenUsed="0"/>
+    <w:lsdException w:name="Light Grid Accent 6" w:semiHidden="0" w:uiPriority="62" w:unhideWhenUsed="0"/>
+    <w:lsdException w:name="Medium Shading 1 Accent 6" w:semiHidden="0" w:uiPriority="63" w:unhideWhenUsed="0"/>
+    <w:lsdException w:name="Medium Shading 2 Accent 6" w:semiHidden="0" w:uiPriority="64" w:unhideWhenUsed="0"/>
+    <w:lsdException w:name="Medium List 1 Accent 6" w:semiHidden="0" w:uiPriority="65" w:unhideWhenUsed="0"/>
+    <w:lsdException w:name="Medium List 2 Accent 6" w:semiHidden="0" w:uiPriority="66" w:unhideWhenUsed="0"/>
+    <w:lsdException w:name="Medium Grid 1 Accent 6" w:semiHidden="0" w:uiPriority="67" w:unhideWhenUsed="0"/>
+    <w:lsdException w:name="Medium Grid 2 Accent 6" w:semiHidden="0" w:uiPriority="68" w:unhideWhenUsed="0"/>
+    <w:lsdException w:name="Medium Grid 3 Accent 6" w:semiHidden="0" w:uiPriority="69" w:unhideWhenUsed="0"/>
+    <w:lsdException w:name="Dark List Accent 6" w:semiHidden="0" w:uiPriority="70" w:unhideWhenUsed="0"/>
+    <w:lsdException w:name="Colorful Shading Accent 6" w:semiHidden="0" w:uiPriority="71" w:unhideWhenUsed="0"/>
+    <w:lsdException w:name="Colorful List Accent 6" w:semiHidden="0" w:uiPriority="72" w:unhideWhenUsed="0"/>
+    <w:lsdException w:name="Colorful Grid Accent 6" w:semiHidden="0" w:uiPriority="73" w:unhideWhenUsed="0"/>
+    <w:lsdException w:name="Subtle Emphasis" w:semiHidden="0" w:uiPriority="19" w:unhideWhenUsed="0" w:qFormat="1"/>
+    <w:lsdException w:name="Intense Emphasis" w:semiHidden="0" w:uiPriority="21" w:unhideWhenUsed="0" w:qFormat="1"/>
+    <w:lsdException w:name="Subtle Reference" w:semiHidden="0" w:uiPriority="31" w:unhideWhenUsed="0" w:qFormat="1"/>
+    <w:lsdException w:name="Intense Reference" w:semiHidden="0" w:uiPriority="32" w:unhideWhenUsed="0" w:qFormat="1"/>
+    <w:lsdException w:name="Book Title" w:semiHidden="0" w:uiPriority="33" w:unhideWhenUsed="0" w:qFormat="1"/>
+    <w:lsdException w:name="Bibliography" w:uiPriority="37"/>
+    <w:lsdException w:name="TOC Heading" w:uiPriority="39" w:qFormat="1"/>
+  </w:latentStyles>
+  <w:style w:type="paragraph" w:default="1" w:styleId="Normal">
+    <w:name w:val="Normal"/>
+    <w:qFormat/>
+  </w:style>
+  <w:style w:type="character" w:default="1" w:styleId="DefaultParagraphFont">
+    <w:name w:val="Default Paragraph Font"/>
+    <w:uiPriority w:val="1"/>
+    <w:semiHidden/>
+    <w:unhideWhenUsed/>
+  </w:style>
+  <w:style w:type="table" w:default="1" w:styleId="TableNormal">
+    <w:name w:val="Normal Table"/>
+    <w:uiPriority w:val="99"/>
+    <w:semiHidden/>
+    <w:unhideWhenUsed/>
+    <w:tblPr>
+      <w:tblInd w:w="0" w:type="dxa"/>
+      <w:tblCellMar>
+        <w:top w:w="0" w:type="dxa"/>
+        <w:left w:w="108" w:type="dxa"/>
+        <w:bottom w:w="0" w:type="dxa"/>
+        <w:right w:w="108" w:type="dxa"/>
+      </w:tblCellMar>
+    </w:tblPr>
+  </w:style>
+  <w:style w:type="numbering" w:default="1" w:styleId="NoList">
+    <w:name w:val="No List"/>
+    <w:uiPriority w:val="99"/>
+    <w:semiHidden/>
+    <w:unhideWhenUsed/>
+  </w:style>
+  <w:style w:type="paragraph" w:styleId="HTMLPreformatted">
+    <w:name w:val="HTML Preformatted"/>
+    <w:basedOn w:val="Normal"/>
+    <w:link w:val="HTMLPreformattedChar"/>
+    <w:uiPriority w:val="99"/>
+    <w:unhideWhenUsed/>
+    <w:rsid w:val="002F3D50"/>
+    <w:pPr>
+      <w:tabs>
+        <w:tab w:val="left" w:pos="916"/>
+        <w:tab w:val="left" w:pos="1832"/>
+        <w:tab w:val="left" w:pos="2748"/>
+        <w:tab w:val="left" w:pos="3664"/>
+        <w:tab w:val="left" w:pos="4580"/>
+        <w:tab w:val="left" w:pos="5496"/>
+        <w:tab w:val="left" w:pos="6412"/>
+        <w:tab w:val="left" w:pos="7328"/>
+        <w:tab w:val="left" w:pos="8244"/>
+        <w:tab w:val="left" w:pos="9160"/>
+        <w:tab w:val="left" w:pos="10076"/>
+        <w:tab w:val="left" w:pos="10992"/>
+        <w:tab w:val="left" w:pos="11908"/>
+        <w:tab w:val="left" w:pos="12824"/>
+        <w:tab w:val="left" w:pos="13740"/>
+        <w:tab w:val="left" w:pos="14656"/>
+      </w:tabs>
+      <w:spacing w:after="0" w:line="240" w:lineRule="auto"/>
+    </w:pPr>
+    <w:rPr>
+      <w:rFonts w:ascii="Courier New" w:eastAsia="Times New Roman" w:hAnsi="Courier New" w:cs="Courier New"/>
+      <w:sz w:val="20"/>
+      <w:szCs w:val="20"/>
+      <w:lang w:eastAsia="fr-FR"/>
+    </w:rPr>
+  </w:style>
+  <w:style w:type="character" w:customStyle="1" w:styleId="HTMLPreformattedChar">
+    <w:name w:val="HTML Preformatted Char"/>
+    <w:basedOn w:val="DefaultParagraphFont"/>
+    <w:link w:val="HTMLPreformatted"/>
+    <w:uiPriority w:val="99"/>
+    <w:rsid w:val="002F3D50"/>
+    <w:rPr>
+      <w:rFonts w:ascii="Courier New" w:eastAsia="Times New Roman" w:hAnsi="Courier New" w:cs="Courier New"/>
+      <w:sz w:val="20"/>
+      <w:szCs w:val="20"/>
+      <w:lang w:eastAsia="fr-FR"/>
+    </w:rPr>
+  </w:style>
+  <w:style w:type="paragraph" w:styleId="ListParagraph">
+    <w:name w:val="List Paragraph"/>
+    <w:basedOn w:val="Normal"/>
+    <w:uiPriority w:val="34"/>
+    <w:qFormat/>
+    <w:rsid w:val="00951B41"/>
+    <w:pPr>
+      <w:ind w:left="720"/>
+      <w:contextualSpacing/>
+    </w:pPr>
+  </w:style>
+  <w:style w:type="paragraph" w:styleId="Header">
+    <w:name w:val="header"/>
+    <w:basedOn w:val="Normal"/>
+    <w:link w:val="HeaderChar"/>
+    <w:uiPriority w:val="99"/>
+    <w:unhideWhenUsed/>
+    <w:rsid w:val="00C40B05"/>
+    <w:pPr>
+      <w:tabs>
+        <w:tab w:val="center" w:pos="4536"/>
+        <w:tab w:val="right" w:pos="9072"/>
+      </w:tabs>
+      <w:spacing w:after="0" w:line="240" w:lineRule="auto"/>
+    </w:pPr>
+  </w:style>
+  <w:style w:type="character" w:customStyle="1" w:styleId="HeaderChar">
+    <w:name w:val="Header Char"/>
+    <w:basedOn w:val="DefaultParagraphFont"/>
+    <w:link w:val="Header"/>
+    <w:uiPriority w:val="99"/>
+    <w:rsid w:val="00C40B05"/>
+  </w:style>
+  <w:style w:type="paragraph" w:styleId="Footer">
+    <w:name w:val="footer"/>
+    <w:basedOn w:val="Normal"/>
+    <w:link w:val="FooterChar"/>
+    <w:uiPriority w:val="99"/>
+    <w:unhideWhenUsed/>
+    <w:rsid w:val="00C40B05"/>
+    <w:pPr>
+      <w:tabs>
+        <w:tab w:val="center" w:pos="4536"/>
+        <w:tab w:val="right" w:pos="9072"/>
+      </w:tabs>
+      <w:spacing w:after="0" w:line="240" w:lineRule="auto"/>
+    </w:pPr>
+  </w:style>
+  <w:style w:type="character" w:customStyle="1" w:styleId="FooterChar">
+    <w:name w:val="Footer Char"/>
+    <w:basedOn w:val="DefaultParagraphFont"/>
+    <w:link w:val="Footer"/>
+    <w:uiPriority w:val="99"/>
+    <w:rsid w:val="00C40B05"/>
+  </w:style>
+  <w:style w:type="character" w:styleId="Hyperlink">
+    <w:name w:val="Hyperlink"/>
+    <w:basedOn w:val="DefaultParagraphFont"/>
+    <w:uiPriority w:val="99"/>
+    <w:unhideWhenUsed/>
+    <w:rsid w:val="001C1C8C"/>
+    <w:rPr>
+      <w:color w:val="0563C1" w:themeColor="hyperlink"/>
+      <w:u w:val="single"/>
+    </w:rPr>
+  </w:style>
+  <w:style w:type="character" w:customStyle="1" w:styleId="UnresolvedMention">
+    <w:name w:val="Unresolved Mention"/>
+    <w:basedOn w:val="DefaultParagraphFont"/>
+    <w:uiPriority w:val="99"/>
+    <w:semiHidden/>
+    <w:unhideWhenUsed/>
+    <w:rsid w:val="001C1C8C"/>
+    <w:rPr>
+      <w:color w:val="605E5C"/>
+      <w:shd w:val="clear" w:color="auto" w:fill="E1DFDD"/>
+    </w:rPr>
+  </w:style>
+  <w:style w:type="paragraph" w:styleId="BalloonText">
+    <w:name w:val="Balloon Text"/>
+    <w:basedOn w:val="Normal"/>
+    <w:link w:val="BalloonTextChar"/>
+    <w:uiPriority w:val="99"/>
+    <w:semiHidden/>
+    <w:unhideWhenUsed/>
+    <w:rsid w:val="005B1599"/>
+    <w:pPr>
+      <w:spacing w:after="0" w:line="240" w:lineRule="auto"/>
+    </w:pPr>
+    <w:rPr>
+      <w:rFonts w:ascii="Tahoma" w:hAnsi="Tahoma" w:cs="Tahoma"/>
+      <w:sz w:val="16"/>
+      <w:szCs w:val="16"/>
+    </w:rPr>
+  </w:style>
+  <w:style w:type="character" w:customStyle="1" w:styleId="BalloonTextChar">
+    <w:name w:val="Balloon Text Char"/>
+    <w:basedOn w:val="DefaultParagraphFont"/>
+    <w:link w:val="BalloonText"/>
+    <w:uiPriority w:val="99"/>
+    <w:semiHidden/>
+    <w:rsid w:val="005B1599"/>
+    <w:rPr>
+      <w:rFonts w:ascii="Tahoma" w:hAnsi="Tahoma" w:cs="Tahoma"/>
+      <w:sz w:val="16"/>
+      <w:szCs w:val="16"/>
     </w:rPr>
   </w:style>
 </w:styles>
@@ -3371,7 +4443,7 @@
   <a:extraClrSchemeLst/>
   <a:extLst>
     <a:ext uri="{05A4C25C-085E-4340-85A3-A5531E510DB2}">
-      <thm15:themeFamily xmlns:thm15="http://schemas.microsoft.com/office/thememl/2012/main" name="Office Theme" id="{62F939B6-93AF-4DB8-9C6B-D6C7DFDC589F}" vid="{4A3C46E8-61CC-4603-A589-7422A47A8E4A}"/>
+      <thm15:themeFamily xmlns:thm15="http://schemas.microsoft.com/office/thememl/2012/main" xmlns="" name="Office Theme" id="{62F939B6-93AF-4DB8-9C6B-D6C7DFDC589F}" vid="{4A3C46E8-61CC-4603-A589-7422A47A8E4A}"/>
     </a:ext>
   </a:extLst>
 </a:theme>
